--- a/Class 9th/Subjective test/ch = 5 cell tests/ch = 5 test upto plasma membrane.docx
+++ b/Class 9th/Subjective test/ch = 5 cell tests/ch = 5 test upto plasma membrane.docx
@@ -1,10 +1,10 @@
 
 <file path=word/document.xml><?xml version="1.0" encoding="utf-8"?>
-<w:document xmlns:wpc="http://schemas.microsoft.com/office/word/2010/wordprocessingCanvas" xmlns:cx="http://schemas.microsoft.com/office/drawing/2014/chartex" xmlns:cx1="http://schemas.microsoft.com/office/drawing/2015/9/8/chartex" xmlns:cx2="http://schemas.microsoft.com/office/drawing/2015/10/21/chartex" xmlns:cx3="http://schemas.microsoft.com/office/drawing/2016/5/9/chartex" xmlns:cx4="http://schemas.microsoft.com/office/drawing/2016/5/10/chartex" xmlns:cx5="http://schemas.microsoft.com/office/drawing/2016/5/11/chartex" xmlns:cx6="http://schemas.microsoft.com/office/drawing/2016/5/12/chartex" xmlns:cx7="http://schemas.microsoft.com/office/drawing/2016/5/13/chartex" xmlns:cx8="http://schemas.microsoft.com/office/drawing/2016/5/14/chartex" xmlns:mc="http://schemas.openxmlformats.org/markup-compatibility/2006" xmlns:aink="http://schemas.microsoft.com/office/drawing/2016/ink" xmlns:am3d="http://schemas.microsoft.com/office/drawing/2017/model3d" xmlns:o="urn:schemas-microsoft-com:office:office" xmlns:oel="http://schemas.microsoft.com/office/2019/extlst" xmlns:r="http://schemas.openxmlformats.org/officeDocument/2006/relationships" xmlns:m="http://schemas.openxmlformats.org/officeDocument/2006/math" xmlns:v="urn:schemas-microsoft-com:vml" xmlns:wp14="http://schemas.microsoft.com/office/word/2010/wordprocessingDrawing" xmlns:wp="http://schemas.openxmlformats.org/drawingml/2006/wordprocessingDrawing" xmlns:w10="urn:schemas-microsoft-com:office:word" xmlns:w="http://schemas.openxmlformats.org/wordprocessingml/2006/main" xmlns:w14="http://schemas.microsoft.com/office/word/2010/wordml" xmlns:w15="http://schemas.microsoft.com/office/word/2012/wordml" xmlns:w16cex="http://schemas.microsoft.com/office/word/2018/wordml/cex" xmlns:w16cid="http://schemas.microsoft.com/office/word/2016/wordml/cid" xmlns:w16="http://schemas.microsoft.com/office/word/2018/wordml" xmlns:w16du="http://schemas.microsoft.com/office/word/2023/wordml/word16du" xmlns:w16sdtdh="http://schemas.microsoft.com/office/word/2020/wordml/sdtdatahash" xmlns:w16se="http://schemas.microsoft.com/office/word/2015/wordml/symex" xmlns:wpg="http://schemas.microsoft.com/office/word/2010/wordprocessingGroup" xmlns:wpi="http://schemas.microsoft.com/office/word/2010/wordprocessingInk" xmlns:wne="http://schemas.microsoft.com/office/word/2006/wordml" xmlns:wps="http://schemas.microsoft.com/office/word/2010/wordprocessingShape" mc:Ignorable="w14 w15 w16se w16cid w16 w16cex w16sdtdh w16du wp14">
+<w:document xmlns:wpc="http://schemas.microsoft.com/office/word/2010/wordprocessingCanvas" xmlns:cx="http://schemas.microsoft.com/office/drawing/2014/chartex" xmlns:cx1="http://schemas.microsoft.com/office/drawing/2015/9/8/chartex" xmlns:cx2="http://schemas.microsoft.com/office/drawing/2015/10/21/chartex" xmlns:cx3="http://schemas.microsoft.com/office/drawing/2016/5/9/chartex" xmlns:cx4="http://schemas.microsoft.com/office/drawing/2016/5/10/chartex" xmlns:cx5="http://schemas.microsoft.com/office/drawing/2016/5/11/chartex" xmlns:cx6="http://schemas.microsoft.com/office/drawing/2016/5/12/chartex" xmlns:cx7="http://schemas.microsoft.com/office/drawing/2016/5/13/chartex" xmlns:cx8="http://schemas.microsoft.com/office/drawing/2016/5/14/chartex" xmlns:mc="http://schemas.openxmlformats.org/markup-compatibility/2006" xmlns:aink="http://schemas.microsoft.com/office/drawing/2016/ink" xmlns:am3d="http://schemas.microsoft.com/office/drawing/2017/model3d" xmlns:o="urn:schemas-microsoft-com:office:office" xmlns:oel="http://schemas.microsoft.com/office/2019/extlst" xmlns:r="http://schemas.openxmlformats.org/officeDocument/2006/relationships" xmlns:m="http://schemas.openxmlformats.org/officeDocument/2006/math" xmlns:v="urn:schemas-microsoft-com:vml" xmlns:wp14="http://schemas.microsoft.com/office/word/2010/wordprocessingDrawing" xmlns:wp="http://schemas.openxmlformats.org/drawingml/2006/wordprocessingDrawing" xmlns:w10="urn:schemas-microsoft-com:office:word" xmlns:w="http://schemas.openxmlformats.org/wordprocessingml/2006/main" xmlns:w14="http://schemas.microsoft.com/office/word/2010/wordml" xmlns:w15="http://schemas.microsoft.com/office/word/2012/wordml" xmlns:w16cex="http://schemas.microsoft.com/office/word/2018/wordml/cex" xmlns:w16cid="http://schemas.microsoft.com/office/word/2016/wordml/cid" xmlns:w16="http://schemas.microsoft.com/office/word/2018/wordml" xmlns:w16du="http://schemas.microsoft.com/office/word/2023/wordml/word16du" xmlns:w16sdtdh="http://schemas.microsoft.com/office/word/2020/wordml/sdtdatahash" xmlns:w16sdtfl="http://schemas.microsoft.com/office/word/2024/wordml/sdtformatlock" xmlns:w16se="http://schemas.microsoft.com/office/word/2015/wordml/symex" xmlns:wpg="http://schemas.microsoft.com/office/word/2010/wordprocessingGroup" xmlns:wpi="http://schemas.microsoft.com/office/word/2010/wordprocessingInk" xmlns:wne="http://schemas.microsoft.com/office/word/2006/wordml" xmlns:wps="http://schemas.microsoft.com/office/word/2010/wordprocessingShape" mc:Ignorable="w14 w15 w16se w16cid w16 w16cex w16sdtdh w16sdtfl w16du wp14">
   <w:body>
     <w:p>
       <w:pPr>
-        <w:spacing w:before="240" w:after="0"/>
+        <w:spacing w:after="0"/>
         <w:rPr>
           <w:b/>
           <w:sz w:val="32"/>
@@ -15,51 +15,48 @@
       <w:r>
         <w:rPr>
           <w:b/>
-          <w:sz w:val="38"/>
-          <w:szCs w:val="38"/>
-          <w:u w:val="single"/>
-        </w:rPr>
-        <w:t>Kara</w:t>
-      </w:r>
-      <w:r>
-        <w:rPr>
-          <w:b/>
-          <w:sz w:val="38"/>
-          <w:szCs w:val="38"/>
-          <w:u w:val="single"/>
-        </w:rPr>
-        <w:t>n Arora</w:t>
-      </w:r>
-      <w:r>
-        <w:rPr>
           <w:sz w:val="34"/>
           <w:szCs w:val="34"/>
-        </w:rPr>
-        <w:t xml:space="preserve">        </w:t>
+          <w:u w:val="single"/>
+        </w:rPr>
+        <w:t>Karan Arora</w:t>
       </w:r>
       <w:r>
         <w:rPr>
           <w:sz w:val="34"/>
           <w:szCs w:val="34"/>
         </w:rPr>
-        <w:t xml:space="preserve">    </w:t>
-      </w:r>
-      <w:r>
-        <w:rPr>
-          <w:sz w:val="34"/>
-          <w:szCs w:val="34"/>
-        </w:rPr>
-        <w:t xml:space="preserve">    </w:t>
+        <w:t xml:space="preserve">        </w:t>
       </w:r>
       <w:r>
         <w:rPr>
           <w:rFonts w:ascii="Cambria" w:hAnsi="Cambria"/>
           <w:b/>
-          <w:sz w:val="68"/>
-          <w:szCs w:val="68"/>
+          <w:sz w:val="54"/>
+          <w:szCs w:val="54"/>
           <w:u w:val="single"/>
         </w:rPr>
-        <w:t>R.L. Institute</w:t>
+        <w:t>R.L.</w:t>
+      </w:r>
+      <w:r>
+        <w:rPr>
+          <w:rFonts w:ascii="Cambria" w:hAnsi="Cambria"/>
+          <w:b/>
+          <w:sz w:val="60"/>
+          <w:szCs w:val="60"/>
+          <w:u w:val="single"/>
+        </w:rPr>
+        <w:t xml:space="preserve"> </w:t>
+      </w:r>
+      <w:r>
+        <w:rPr>
+          <w:rFonts w:ascii="Cambria" w:hAnsi="Cambria"/>
+          <w:b/>
+          <w:sz w:val="44"/>
+          <w:szCs w:val="44"/>
+          <w:u w:val="single"/>
+        </w:rPr>
+        <w:t>Chemistry Classes</w:t>
       </w:r>
       <w:r>
         <w:rPr>
@@ -68,16 +65,7 @@
           <w:sz w:val="52"/>
           <w:szCs w:val="52"/>
         </w:rPr>
-        <w:t xml:space="preserve">  </w:t>
-      </w:r>
-      <w:r>
-        <w:rPr>
-          <w:rFonts w:ascii="Alison" w:hAnsi="Alison"/>
-          <w:b/>
-          <w:sz w:val="52"/>
-          <w:szCs w:val="52"/>
-        </w:rPr>
-        <w:t xml:space="preserve">  </w:t>
+        <w:t xml:space="preserve">    </w:t>
       </w:r>
       <w:r>
         <w:rPr>
@@ -86,7 +74,16 @@
           <w:szCs w:val="32"/>
           <w:u w:val="single"/>
         </w:rPr>
-        <w:t>M: 9416974837</w:t>
+        <w:t>M: 9</w:t>
+      </w:r>
+      <w:r>
+        <w:rPr>
+          <w:b/>
+          <w:sz w:val="32"/>
+          <w:szCs w:val="32"/>
+          <w:u w:val="single"/>
+        </w:rPr>
+        <w:t>253556635</w:t>
       </w:r>
     </w:p>
     <w:p>
@@ -186,15 +183,33 @@
           <w:sz w:val="30"/>
           <w:szCs w:val="30"/>
         </w:rPr>
-        <w:t xml:space="preserve">Max Marks : </w:t>
-      </w:r>
+        <w:t xml:space="preserve">Max </w:t>
+      </w:r>
+      <w:proofErr w:type="gramStart"/>
       <w:r>
         <w:rPr>
           <w:b/>
           <w:sz w:val="30"/>
           <w:szCs w:val="30"/>
         </w:rPr>
-        <w:t>25</w:t>
+        <w:t>Marks :</w:t>
+      </w:r>
+      <w:proofErr w:type="gramEnd"/>
+      <w:r>
+        <w:rPr>
+          <w:b/>
+          <w:sz w:val="30"/>
+          <w:szCs w:val="30"/>
+        </w:rPr>
+        <w:t xml:space="preserve"> </w:t>
+      </w:r>
+      <w:r>
+        <w:rPr>
+          <w:b/>
+          <w:sz w:val="30"/>
+          <w:szCs w:val="30"/>
+        </w:rPr>
+        <w:t>30</w:t>
       </w:r>
     </w:p>
     <w:p>
@@ -263,7 +278,23 @@
           <w:sz w:val="32"/>
           <w:szCs w:val="32"/>
         </w:rPr>
-        <w:t>[Upto Plasma Membrane]</w:t>
+        <w:t>[Upto Plasma Membrane</w:t>
+      </w:r>
+      <w:r>
+        <w:rPr>
+          <w:b/>
+          <w:sz w:val="32"/>
+          <w:szCs w:val="32"/>
+        </w:rPr>
+        <w:t xml:space="preserve"> and Transportation.</w:t>
+      </w:r>
+      <w:r>
+        <w:rPr>
+          <w:b/>
+          <w:sz w:val="32"/>
+          <w:szCs w:val="32"/>
+        </w:rPr>
+        <w:t>]</w:t>
       </w:r>
     </w:p>
     <w:p>
@@ -291,7 +322,15 @@
         <w:t xml:space="preserve">          </w:t>
       </w:r>
       <w:r>
-        <w:t xml:space="preserve">        [ 1 X </w:t>
+        <w:t xml:space="preserve">     </w:t>
+      </w:r>
+      <w:proofErr w:type="gramStart"/>
+      <w:r>
+        <w:t xml:space="preserve">   [</w:t>
+      </w:r>
+      <w:proofErr w:type="gramEnd"/>
+      <w:r>
+        <w:t xml:space="preserve"> 1 X </w:t>
       </w:r>
       <w:r>
         <w:t>5</w:t>
@@ -659,10 +698,7 @@
         <w:jc w:val="both"/>
       </w:pPr>
       <w:r>
-        <w:t xml:space="preserve">If </w:t>
-      </w:r>
-      <w:r>
-        <w:t xml:space="preserve">a membrane allows passage of solvent freely but selects the passage of specific solute particles, it is called </w:t>
+        <w:t xml:space="preserve">If a membrane allows passage of solvent freely but selects the passage of specific solute particles, it is called </w:t>
       </w:r>
       <w:proofErr w:type="gramStart"/>
       <w:r>
@@ -939,8 +975,33 @@
           <w:sz w:val="26"/>
           <w:szCs w:val="26"/>
         </w:rPr>
-        <w:t xml:space="preserve">                                                                                                          [ 1 x 3 = 3 ]</w:t>
-      </w:r>
+        <w:t xml:space="preserve">                                                                                                       </w:t>
+      </w:r>
+      <w:proofErr w:type="gramStart"/>
+      <w:r>
+        <w:rPr>
+          <w:sz w:val="26"/>
+          <w:szCs w:val="26"/>
+        </w:rPr>
+        <w:t xml:space="preserve">   [</w:t>
+      </w:r>
+      <w:proofErr w:type="gramEnd"/>
+      <w:r>
+        <w:rPr>
+          <w:sz w:val="26"/>
+          <w:szCs w:val="26"/>
+        </w:rPr>
+        <w:t xml:space="preserve"> 1 x 3 = </w:t>
+      </w:r>
+      <w:proofErr w:type="gramStart"/>
+      <w:r>
+        <w:rPr>
+          <w:sz w:val="26"/>
+          <w:szCs w:val="26"/>
+        </w:rPr>
+        <w:t>3 ]</w:t>
+      </w:r>
+      <w:proofErr w:type="gramEnd"/>
     </w:p>
     <w:p>
       <w:pPr>
@@ -1034,162 +1095,11 @@
         <w:spacing w:before="240"/>
         <w:ind w:left="360"/>
         <w:jc w:val="both"/>
-      </w:pPr>
-    </w:p>
-    <w:p>
-      <w:pPr>
-        <w:pStyle w:val="ListParagraph"/>
-        <w:numPr>
-          <w:ilvl w:val="0"/>
-          <w:numId w:val="1"/>
-        </w:numPr>
-        <w:jc w:val="both"/>
-        <w:rPr>
-          <w:sz w:val="24"/>
-          <w:szCs w:val="24"/>
-        </w:rPr>
-      </w:pPr>
-      <w:r>
-        <w:rPr>
-          <w:sz w:val="24"/>
-          <w:szCs w:val="24"/>
-        </w:rPr>
-        <w:t>What is the living component of the cell?</w:t>
-      </w:r>
-      <w:r>
-        <w:rPr>
-          <w:sz w:val="24"/>
-          <w:szCs w:val="24"/>
-        </w:rPr>
-        <w:t xml:space="preserve">                                                                                           [ </w:t>
-      </w:r>
-      <w:proofErr w:type="gramStart"/>
-      <w:r>
-        <w:rPr>
-          <w:sz w:val="24"/>
-          <w:szCs w:val="24"/>
-        </w:rPr>
-        <w:t>1 ]</w:t>
-      </w:r>
-      <w:proofErr w:type="gramEnd"/>
-    </w:p>
-    <w:p>
-      <w:pPr>
-        <w:pStyle w:val="ListParagraph"/>
-        <w:numPr>
-          <w:ilvl w:val="0"/>
-          <w:numId w:val="1"/>
-        </w:numPr>
-        <w:jc w:val="both"/>
-        <w:rPr>
-          <w:sz w:val="24"/>
-          <w:szCs w:val="24"/>
-        </w:rPr>
-      </w:pPr>
-      <w:r>
-        <w:rPr>
-          <w:sz w:val="24"/>
-          <w:szCs w:val="24"/>
-        </w:rPr>
-        <w:t xml:space="preserve">What is nucleoid?                                                               </w:t>
-      </w:r>
-      <w:r>
-        <w:rPr>
-          <w:sz w:val="24"/>
-          <w:szCs w:val="24"/>
-        </w:rPr>
-        <w:t xml:space="preserve">                                                                      [ </w:t>
-      </w:r>
-      <w:proofErr w:type="gramStart"/>
-      <w:r>
-        <w:rPr>
-          <w:sz w:val="24"/>
-          <w:szCs w:val="24"/>
-        </w:rPr>
-        <w:t>1 ]</w:t>
-      </w:r>
-      <w:proofErr w:type="gramEnd"/>
-    </w:p>
-    <w:p>
-      <w:pPr>
-        <w:pStyle w:val="ListParagraph"/>
-        <w:numPr>
-          <w:ilvl w:val="0"/>
-          <w:numId w:val="1"/>
-        </w:numPr>
-        <w:jc w:val="both"/>
-        <w:rPr>
-          <w:sz w:val="24"/>
-          <w:szCs w:val="24"/>
-        </w:rPr>
-      </w:pPr>
-      <w:r>
-        <w:rPr>
-          <w:sz w:val="24"/>
-          <w:szCs w:val="24"/>
-        </w:rPr>
-        <w:t>Who discovered Cell and How?</w:t>
-      </w:r>
-      <w:r>
-        <w:rPr>
-          <w:sz w:val="24"/>
-          <w:szCs w:val="24"/>
-        </w:rPr>
-        <w:t xml:space="preserve">                                                                            </w:t>
-      </w:r>
-      <w:r>
-        <w:rPr>
-          <w:sz w:val="24"/>
-          <w:szCs w:val="24"/>
-        </w:rPr>
-        <w:t xml:space="preserve">                                 [ </w:t>
-      </w:r>
-      <w:proofErr w:type="gramStart"/>
-      <w:r>
-        <w:rPr>
-          <w:sz w:val="24"/>
-          <w:szCs w:val="24"/>
-        </w:rPr>
-        <w:t>2 ]</w:t>
-      </w:r>
-      <w:proofErr w:type="gramEnd"/>
-    </w:p>
-    <w:p>
-      <w:pPr>
-        <w:pStyle w:val="ListParagraph"/>
-        <w:numPr>
-          <w:ilvl w:val="0"/>
-          <w:numId w:val="1"/>
-        </w:numPr>
-        <w:jc w:val="both"/>
-        <w:rPr>
-          <w:sz w:val="24"/>
-          <w:szCs w:val="24"/>
-        </w:rPr>
-      </w:pPr>
-      <w:r>
-        <w:rPr>
-          <w:sz w:val="24"/>
-          <w:szCs w:val="24"/>
-        </w:rPr>
-        <w:t>Why cell is called the structural and Fundamental unit of life?</w:t>
-      </w:r>
-      <w:r>
-        <w:rPr>
-          <w:sz w:val="24"/>
-          <w:szCs w:val="24"/>
-        </w:rPr>
-        <w:t xml:space="preserve">                                                       [ </w:t>
-      </w:r>
-      <w:proofErr w:type="gramStart"/>
-      <w:r>
-        <w:rPr>
-          <w:sz w:val="24"/>
-          <w:szCs w:val="24"/>
-        </w:rPr>
-        <w:t>2 ]</w:t>
-      </w:r>
-      <w:proofErr w:type="gramEnd"/>
+        <w:rPr>
+          <w:sz w:val="23"/>
+          <w:szCs w:val="23"/>
+        </w:rPr>
+      </w:pPr>
     </w:p>
     <w:p>
       <w:pPr>
@@ -1201,84 +1111,24 @@
         <w:spacing w:before="240"/>
         <w:jc w:val="both"/>
         <w:rPr>
-          <w:sz w:val="24"/>
-          <w:szCs w:val="24"/>
-        </w:rPr>
-      </w:pPr>
-      <w:r>
-        <w:rPr>
-          <w:sz w:val="24"/>
-          <w:szCs w:val="24"/>
-        </w:rPr>
-        <w:t xml:space="preserve">Name the proteins present in plasma </w:t>
-      </w:r>
-      <w:proofErr w:type="gramStart"/>
-      <w:r>
-        <w:rPr>
-          <w:sz w:val="24"/>
-          <w:szCs w:val="24"/>
-        </w:rPr>
-        <w:t>membrane ,</w:t>
-      </w:r>
-      <w:proofErr w:type="gramEnd"/>
-      <w:r>
-        <w:rPr>
-          <w:sz w:val="24"/>
-          <w:szCs w:val="24"/>
-        </w:rPr>
-        <w:t xml:space="preserve"> also define them.</w:t>
-      </w:r>
-      <w:r>
-        <w:rPr>
-          <w:sz w:val="24"/>
-          <w:szCs w:val="24"/>
-        </w:rPr>
-        <w:t xml:space="preserve">                                           [ </w:t>
-      </w:r>
-      <w:proofErr w:type="gramStart"/>
-      <w:r>
-        <w:rPr>
-          <w:sz w:val="24"/>
-          <w:szCs w:val="24"/>
-        </w:rPr>
-        <w:t>2 ]</w:t>
-      </w:r>
-      <w:proofErr w:type="gramEnd"/>
-    </w:p>
-    <w:p>
-      <w:pPr>
-        <w:pStyle w:val="ListParagraph"/>
-        <w:numPr>
-          <w:ilvl w:val="0"/>
-          <w:numId w:val="1"/>
-        </w:numPr>
-        <w:jc w:val="both"/>
-        <w:rPr>
-          <w:sz w:val="24"/>
-          <w:szCs w:val="24"/>
-        </w:rPr>
-      </w:pPr>
-      <w:r>
-        <w:rPr>
-          <w:sz w:val="24"/>
-          <w:szCs w:val="24"/>
-        </w:rPr>
-        <w:t>Differentiate between Unicellular and Multicellular Organisms.</w:t>
-      </w:r>
-      <w:r>
-        <w:rPr>
-          <w:sz w:val="24"/>
-          <w:szCs w:val="24"/>
-        </w:rPr>
-        <w:t xml:space="preserve">                                                    [ </w:t>
-      </w:r>
-      <w:proofErr w:type="gramStart"/>
-      <w:r>
-        <w:rPr>
-          <w:sz w:val="24"/>
-          <w:szCs w:val="24"/>
-        </w:rPr>
-        <w:t>2 ]</w:t>
+          <w:sz w:val="23"/>
+          <w:szCs w:val="23"/>
+        </w:rPr>
+      </w:pPr>
+      <w:r>
+        <w:rPr>
+          <w:sz w:val="23"/>
+          <w:szCs w:val="23"/>
+        </w:rPr>
+        <w:t xml:space="preserve">Where are genes located?                                                                                                                                [ </w:t>
+      </w:r>
+      <w:proofErr w:type="gramStart"/>
+      <w:r>
+        <w:rPr>
+          <w:sz w:val="23"/>
+          <w:szCs w:val="23"/>
+        </w:rPr>
+        <w:t>1 ]</w:t>
       </w:r>
       <w:proofErr w:type="gramEnd"/>
     </w:p>
@@ -1292,40 +1142,26 @@
         <w:spacing w:before="240"/>
         <w:jc w:val="both"/>
         <w:rPr>
-          <w:sz w:val="24"/>
-          <w:szCs w:val="24"/>
-        </w:rPr>
-      </w:pPr>
-      <w:r>
-        <w:rPr>
-          <w:sz w:val="24"/>
-          <w:szCs w:val="24"/>
-        </w:rPr>
-        <w:t>Differentiate between Prokaryotic cell and Eukaryotic cell</w:t>
-      </w:r>
-      <w:r>
-        <w:rPr>
-          <w:sz w:val="24"/>
-          <w:szCs w:val="24"/>
-        </w:rPr>
-        <w:t xml:space="preserve">                                                           </w:t>
-      </w:r>
-      <w:proofErr w:type="gramStart"/>
-      <w:r>
-        <w:rPr>
-          <w:sz w:val="24"/>
-          <w:szCs w:val="24"/>
-        </w:rPr>
-        <w:t xml:space="preserve">   [</w:t>
-      </w:r>
-      <w:proofErr w:type="gramEnd"/>
-      <w:r>
-        <w:rPr>
-          <w:sz w:val="24"/>
-          <w:szCs w:val="24"/>
-        </w:rPr>
-        <w:t xml:space="preserve"> 2 ]</w:t>
-      </w:r>
+          <w:sz w:val="23"/>
+          <w:szCs w:val="23"/>
+        </w:rPr>
+      </w:pPr>
+      <w:r>
+        <w:rPr>
+          <w:sz w:val="23"/>
+          <w:szCs w:val="23"/>
+        </w:rPr>
+        <w:t xml:space="preserve">Define plasmolysis.                                                                                                                                            [ </w:t>
+      </w:r>
+      <w:proofErr w:type="gramStart"/>
+      <w:r>
+        <w:rPr>
+          <w:sz w:val="23"/>
+          <w:szCs w:val="23"/>
+        </w:rPr>
+        <w:t>1 ]</w:t>
+      </w:r>
+      <w:proofErr w:type="gramEnd"/>
     </w:p>
     <w:p>
       <w:pPr>
@@ -1337,47 +1173,55 @@
         <w:spacing w:before="240"/>
         <w:jc w:val="both"/>
         <w:rPr>
-          <w:sz w:val="24"/>
-          <w:szCs w:val="24"/>
-        </w:rPr>
-      </w:pPr>
-      <w:r>
-        <w:rPr>
-          <w:sz w:val="24"/>
-          <w:szCs w:val="24"/>
-        </w:rPr>
-        <w:t xml:space="preserve">What would happen when plasma membrane of cell </w:t>
-      </w:r>
-      <w:proofErr w:type="gramStart"/>
-      <w:r>
-        <w:rPr>
-          <w:sz w:val="24"/>
-          <w:szCs w:val="24"/>
-        </w:rPr>
-        <w:t>are</w:t>
-      </w:r>
-      <w:proofErr w:type="gramEnd"/>
-      <w:r>
-        <w:rPr>
-          <w:sz w:val="24"/>
-          <w:szCs w:val="24"/>
-        </w:rPr>
-        <w:t xml:space="preserve"> rupture?</w:t>
-      </w:r>
-      <w:r>
-        <w:rPr>
-          <w:sz w:val="24"/>
-          <w:szCs w:val="24"/>
-        </w:rPr>
-        <w:t xml:space="preserve">                                                [ </w:t>
-      </w:r>
-      <w:proofErr w:type="gramStart"/>
-      <w:r>
-        <w:rPr>
-          <w:sz w:val="24"/>
-          <w:szCs w:val="24"/>
-        </w:rPr>
-        <w:t>2 ]</w:t>
+          <w:sz w:val="23"/>
+          <w:szCs w:val="23"/>
+        </w:rPr>
+      </w:pPr>
+      <w:r>
+        <w:rPr>
+          <w:sz w:val="23"/>
+          <w:szCs w:val="23"/>
+        </w:rPr>
+        <w:t xml:space="preserve">What is nucleoid?                                                                                                                                              [ </w:t>
+      </w:r>
+      <w:proofErr w:type="gramStart"/>
+      <w:r>
+        <w:rPr>
+          <w:sz w:val="23"/>
+          <w:szCs w:val="23"/>
+        </w:rPr>
+        <w:t>1 ]</w:t>
+      </w:r>
+      <w:proofErr w:type="gramEnd"/>
+    </w:p>
+    <w:p>
+      <w:pPr>
+        <w:pStyle w:val="ListParagraph"/>
+        <w:numPr>
+          <w:ilvl w:val="0"/>
+          <w:numId w:val="1"/>
+        </w:numPr>
+        <w:spacing w:before="240"/>
+        <w:jc w:val="both"/>
+        <w:rPr>
+          <w:sz w:val="23"/>
+          <w:szCs w:val="23"/>
+        </w:rPr>
+      </w:pPr>
+      <w:r>
+        <w:rPr>
+          <w:sz w:val="23"/>
+          <w:szCs w:val="23"/>
+        </w:rPr>
+        <w:t xml:space="preserve">Which cell organelle controls most of the activities of the cell?                                                              [ </w:t>
+      </w:r>
+      <w:proofErr w:type="gramStart"/>
+      <w:r>
+        <w:rPr>
+          <w:sz w:val="23"/>
+          <w:szCs w:val="23"/>
+        </w:rPr>
+        <w:t>1 ]</w:t>
       </w:r>
       <w:proofErr w:type="gramEnd"/>
     </w:p>
@@ -1390,39 +1234,481 @@
         </w:numPr>
         <w:jc w:val="both"/>
         <w:rPr>
+          <w:sz w:val="23"/>
+          <w:szCs w:val="23"/>
+        </w:rPr>
+      </w:pPr>
+      <w:r>
+        <w:rPr>
+          <w:sz w:val="23"/>
+          <w:szCs w:val="23"/>
+        </w:rPr>
+        <w:t xml:space="preserve">Why cell is called the structural and Fundamental unit of life?                                          </w:t>
+      </w:r>
+      <w:r>
+        <w:rPr>
+          <w:sz w:val="23"/>
+          <w:szCs w:val="23"/>
+        </w:rPr>
+        <w:t xml:space="preserve">         </w:t>
+      </w:r>
+      <w:r>
+        <w:rPr>
+          <w:sz w:val="23"/>
+          <w:szCs w:val="23"/>
+        </w:rPr>
+        <w:t xml:space="preserve">             [ </w:t>
+      </w:r>
+      <w:proofErr w:type="gramStart"/>
+      <w:r>
+        <w:rPr>
+          <w:sz w:val="23"/>
+          <w:szCs w:val="23"/>
+        </w:rPr>
+        <w:t>2 ]</w:t>
+      </w:r>
+      <w:proofErr w:type="gramEnd"/>
+    </w:p>
+    <w:p>
+      <w:pPr>
+        <w:pStyle w:val="ListParagraph"/>
+        <w:numPr>
+          <w:ilvl w:val="0"/>
+          <w:numId w:val="1"/>
+        </w:numPr>
+        <w:jc w:val="both"/>
+        <w:rPr>
+          <w:sz w:val="23"/>
+          <w:szCs w:val="23"/>
+        </w:rPr>
+      </w:pPr>
+      <w:r>
+        <w:rPr>
+          <w:sz w:val="23"/>
+          <w:szCs w:val="23"/>
+        </w:rPr>
+        <w:t xml:space="preserve">Differentiate between Unicellular and Multicellular Organisms.                                                </w:t>
+      </w:r>
+      <w:r>
+        <w:rPr>
+          <w:sz w:val="23"/>
+          <w:szCs w:val="23"/>
+        </w:rPr>
+        <w:t xml:space="preserve">         </w:t>
+      </w:r>
+      <w:r>
+        <w:rPr>
+          <w:sz w:val="23"/>
+          <w:szCs w:val="23"/>
+        </w:rPr>
+        <w:t xml:space="preserve">    [ </w:t>
+      </w:r>
+      <w:proofErr w:type="gramStart"/>
+      <w:r>
+        <w:rPr>
+          <w:sz w:val="23"/>
+          <w:szCs w:val="23"/>
+        </w:rPr>
+        <w:t>2 ]</w:t>
+      </w:r>
+      <w:proofErr w:type="gramEnd"/>
+    </w:p>
+    <w:p>
+      <w:pPr>
+        <w:pStyle w:val="ListParagraph"/>
+        <w:numPr>
+          <w:ilvl w:val="0"/>
+          <w:numId w:val="1"/>
+        </w:numPr>
+        <w:spacing w:before="240"/>
+        <w:jc w:val="both"/>
+        <w:rPr>
+          <w:sz w:val="23"/>
+          <w:szCs w:val="23"/>
+        </w:rPr>
+      </w:pPr>
+      <w:proofErr w:type="gramStart"/>
+      <w:r>
+        <w:rPr>
+          <w:sz w:val="23"/>
+          <w:szCs w:val="23"/>
+        </w:rPr>
+        <w:t>Define :</w:t>
+      </w:r>
+      <w:proofErr w:type="gramEnd"/>
+      <w:r>
+        <w:rPr>
+          <w:sz w:val="23"/>
+          <w:szCs w:val="23"/>
+        </w:rPr>
+        <w:t xml:space="preserve"> (</w:t>
+      </w:r>
+      <w:proofErr w:type="gramStart"/>
+      <w:r>
+        <w:rPr>
+          <w:sz w:val="23"/>
+          <w:szCs w:val="23"/>
+        </w:rPr>
+        <w:t>a)  Hypertonic</w:t>
+      </w:r>
+      <w:proofErr w:type="gramEnd"/>
+      <w:r>
+        <w:rPr>
+          <w:sz w:val="23"/>
+          <w:szCs w:val="23"/>
+        </w:rPr>
+        <w:t xml:space="preserve"> solution </w:t>
+      </w:r>
+      <w:proofErr w:type="gramStart"/>
+      <w:r>
+        <w:rPr>
+          <w:sz w:val="23"/>
+          <w:szCs w:val="23"/>
+        </w:rPr>
+        <w:t xml:space="preserve">   (b)  Hypotonic</w:t>
+      </w:r>
+      <w:proofErr w:type="gramEnd"/>
+      <w:r>
+        <w:rPr>
+          <w:sz w:val="23"/>
+          <w:szCs w:val="23"/>
+        </w:rPr>
+        <w:t xml:space="preserve"> solution                                                             </w:t>
+      </w:r>
+      <w:r>
+        <w:rPr>
+          <w:sz w:val="23"/>
+          <w:szCs w:val="23"/>
+        </w:rPr>
+        <w:t xml:space="preserve"> </w:t>
+      </w:r>
+      <w:r>
+        <w:rPr>
+          <w:sz w:val="23"/>
+          <w:szCs w:val="23"/>
+        </w:rPr>
+        <w:t xml:space="preserve">       </w:t>
+      </w:r>
+      <w:proofErr w:type="gramStart"/>
+      <w:r>
+        <w:rPr>
+          <w:sz w:val="23"/>
+          <w:szCs w:val="23"/>
+        </w:rPr>
+        <w:t xml:space="preserve">   [</w:t>
+      </w:r>
+      <w:proofErr w:type="gramEnd"/>
+      <w:r>
+        <w:rPr>
+          <w:sz w:val="23"/>
+          <w:szCs w:val="23"/>
+        </w:rPr>
+        <w:t xml:space="preserve"> </w:t>
+      </w:r>
+      <w:proofErr w:type="gramStart"/>
+      <w:r>
+        <w:rPr>
+          <w:sz w:val="23"/>
+          <w:szCs w:val="23"/>
+        </w:rPr>
+        <w:t>2 ]</w:t>
+      </w:r>
+      <w:proofErr w:type="gramEnd"/>
+    </w:p>
+    <w:p>
+      <w:pPr>
+        <w:pStyle w:val="ListParagraph"/>
+        <w:numPr>
+          <w:ilvl w:val="0"/>
+          <w:numId w:val="1"/>
+        </w:numPr>
+        <w:spacing w:before="240"/>
+        <w:jc w:val="both"/>
+        <w:rPr>
+          <w:sz w:val="23"/>
+          <w:szCs w:val="23"/>
+        </w:rPr>
+      </w:pPr>
+      <w:r>
+        <w:rPr>
+          <w:sz w:val="23"/>
+          <w:szCs w:val="23"/>
+        </w:rPr>
+        <w:t>Define (</w:t>
+      </w:r>
+      <w:proofErr w:type="gramStart"/>
+      <w:r>
+        <w:rPr>
+          <w:sz w:val="23"/>
+          <w:szCs w:val="23"/>
+        </w:rPr>
+        <w:t>a)  Passive</w:t>
+      </w:r>
+      <w:proofErr w:type="gramEnd"/>
+      <w:r>
+        <w:rPr>
+          <w:sz w:val="23"/>
+          <w:szCs w:val="23"/>
+        </w:rPr>
+        <w:t xml:space="preserve"> transport</w:t>
+      </w:r>
+      <w:proofErr w:type="gramStart"/>
+      <w:r>
+        <w:rPr>
+          <w:sz w:val="23"/>
+          <w:szCs w:val="23"/>
+        </w:rPr>
+        <w:t xml:space="preserve">   (b)  Active</w:t>
+      </w:r>
+      <w:proofErr w:type="gramEnd"/>
+      <w:r>
+        <w:rPr>
+          <w:sz w:val="23"/>
+          <w:szCs w:val="23"/>
+        </w:rPr>
+        <w:t xml:space="preserve"> transport.</w:t>
+      </w:r>
+      <w:r>
+        <w:rPr>
+          <w:sz w:val="23"/>
+          <w:szCs w:val="23"/>
+        </w:rPr>
+        <w:t xml:space="preserve">                                                                                   [ </w:t>
+      </w:r>
+      <w:proofErr w:type="gramStart"/>
+      <w:r>
+        <w:rPr>
+          <w:sz w:val="23"/>
+          <w:szCs w:val="23"/>
+        </w:rPr>
+        <w:t>2 ]</w:t>
+      </w:r>
+      <w:proofErr w:type="gramEnd"/>
+    </w:p>
+    <w:p>
+      <w:pPr>
+        <w:pStyle w:val="ListParagraph"/>
+        <w:numPr>
+          <w:ilvl w:val="0"/>
+          <w:numId w:val="1"/>
+        </w:numPr>
+        <w:spacing w:before="240"/>
+        <w:jc w:val="both"/>
+        <w:rPr>
+          <w:sz w:val="23"/>
+          <w:szCs w:val="23"/>
+        </w:rPr>
+      </w:pPr>
+      <w:r>
+        <w:rPr>
+          <w:sz w:val="23"/>
+          <w:szCs w:val="23"/>
+        </w:rPr>
+        <w:t xml:space="preserve">Differentiate between Prokaryotic cell and Eukaryotic cell                                                           </w:t>
+      </w:r>
+      <w:r>
+        <w:rPr>
+          <w:sz w:val="23"/>
+          <w:szCs w:val="23"/>
+        </w:rPr>
+        <w:t xml:space="preserve">        </w:t>
+      </w:r>
+      <w:proofErr w:type="gramStart"/>
+      <w:r>
+        <w:rPr>
+          <w:sz w:val="23"/>
+          <w:szCs w:val="23"/>
+        </w:rPr>
+        <w:t xml:space="preserve">   [</w:t>
+      </w:r>
+      <w:proofErr w:type="gramEnd"/>
+      <w:r>
+        <w:rPr>
+          <w:sz w:val="23"/>
+          <w:szCs w:val="23"/>
+        </w:rPr>
+        <w:t xml:space="preserve"> </w:t>
+      </w:r>
+      <w:proofErr w:type="gramStart"/>
+      <w:r>
+        <w:rPr>
+          <w:sz w:val="23"/>
+          <w:szCs w:val="23"/>
+        </w:rPr>
+        <w:t>2 ]</w:t>
+      </w:r>
+      <w:proofErr w:type="gramEnd"/>
+    </w:p>
+    <w:p>
+      <w:pPr>
+        <w:pStyle w:val="ListParagraph"/>
+        <w:numPr>
+          <w:ilvl w:val="0"/>
+          <w:numId w:val="1"/>
+        </w:numPr>
+        <w:spacing w:before="240"/>
+        <w:jc w:val="both"/>
+        <w:rPr>
+          <w:sz w:val="23"/>
+          <w:szCs w:val="23"/>
+        </w:rPr>
+      </w:pPr>
+      <w:r>
+        <w:rPr>
+          <w:sz w:val="23"/>
+          <w:szCs w:val="23"/>
+        </w:rPr>
+        <w:t>Explain how does CO</w:t>
+      </w:r>
+      <w:r>
+        <w:rPr>
+          <w:sz w:val="23"/>
+          <w:szCs w:val="23"/>
+          <w:vertAlign w:val="subscript"/>
+        </w:rPr>
+        <w:t>2</w:t>
+      </w:r>
+      <w:r>
+        <w:rPr>
+          <w:sz w:val="23"/>
+          <w:szCs w:val="23"/>
+        </w:rPr>
+        <w:t xml:space="preserve"> and O</w:t>
+      </w:r>
+      <w:r>
+        <w:rPr>
+          <w:sz w:val="23"/>
+          <w:szCs w:val="23"/>
+          <w:vertAlign w:val="subscript"/>
+        </w:rPr>
+        <w:t>2</w:t>
+      </w:r>
+      <w:r>
+        <w:rPr>
+          <w:sz w:val="23"/>
+          <w:szCs w:val="23"/>
+        </w:rPr>
+        <w:t xml:space="preserve"> moves in and out from the cell?                                                       </w:t>
+      </w:r>
+      <w:r>
+        <w:rPr>
+          <w:sz w:val="23"/>
+          <w:szCs w:val="23"/>
+        </w:rPr>
+        <w:t xml:space="preserve">        </w:t>
+      </w:r>
+      <w:r>
+        <w:rPr>
+          <w:sz w:val="23"/>
+          <w:szCs w:val="23"/>
+        </w:rPr>
+        <w:t xml:space="preserve">[ </w:t>
+      </w:r>
+      <w:proofErr w:type="gramStart"/>
+      <w:r>
+        <w:rPr>
+          <w:sz w:val="23"/>
+          <w:szCs w:val="23"/>
+        </w:rPr>
+        <w:t>2 ]</w:t>
+      </w:r>
+      <w:proofErr w:type="gramEnd"/>
+    </w:p>
+    <w:p>
+      <w:pPr>
+        <w:pStyle w:val="ListParagraph"/>
+        <w:numPr>
+          <w:ilvl w:val="0"/>
+          <w:numId w:val="1"/>
+        </w:numPr>
+        <w:jc w:val="both"/>
+        <w:rPr>
+          <w:sz w:val="23"/>
+          <w:szCs w:val="23"/>
+        </w:rPr>
+      </w:pPr>
+      <w:r>
+        <w:rPr>
+          <w:sz w:val="23"/>
+          <w:szCs w:val="23"/>
+        </w:rPr>
+        <w:t xml:space="preserve">What are the Postulates of Cell Theory?                                                                                             </w:t>
+      </w:r>
+      <w:r>
+        <w:rPr>
+          <w:sz w:val="23"/>
+          <w:szCs w:val="23"/>
+        </w:rPr>
+        <w:t xml:space="preserve">       </w:t>
+      </w:r>
+      <w:r>
+        <w:rPr>
+          <w:sz w:val="23"/>
+          <w:szCs w:val="23"/>
+        </w:rPr>
+        <w:t xml:space="preserve">  [ </w:t>
+      </w:r>
+      <w:proofErr w:type="gramStart"/>
+      <w:r>
+        <w:rPr>
+          <w:sz w:val="23"/>
+          <w:szCs w:val="23"/>
+        </w:rPr>
+        <w:t>3 ]</w:t>
+      </w:r>
+      <w:proofErr w:type="gramEnd"/>
+    </w:p>
+    <w:p>
+      <w:pPr>
+        <w:pStyle w:val="ListParagraph"/>
+        <w:numPr>
+          <w:ilvl w:val="0"/>
+          <w:numId w:val="1"/>
+        </w:numPr>
+        <w:spacing w:before="240"/>
+        <w:jc w:val="both"/>
+        <w:rPr>
+          <w:sz w:val="23"/>
+          <w:szCs w:val="23"/>
+        </w:rPr>
+      </w:pPr>
+      <w:r>
+        <w:rPr>
+          <w:sz w:val="23"/>
+          <w:szCs w:val="23"/>
+        </w:rPr>
+        <w:t xml:space="preserve">Draw a labelled diagram of plant cell and explain how it is different from animal cell?                      </w:t>
+      </w:r>
+      <w:r>
+        <w:rPr>
+          <w:sz w:val="23"/>
+          <w:szCs w:val="23"/>
+        </w:rPr>
+        <w:t xml:space="preserve">[ </w:t>
+      </w:r>
+      <w:proofErr w:type="gramStart"/>
+      <w:r>
+        <w:rPr>
+          <w:sz w:val="23"/>
+          <w:szCs w:val="23"/>
+        </w:rPr>
+        <w:t>3 ]</w:t>
+      </w:r>
+      <w:proofErr w:type="gramEnd"/>
+    </w:p>
+    <w:p>
+      <w:pPr>
+        <w:pStyle w:val="ListParagraph"/>
+        <w:ind w:left="360"/>
+        <w:jc w:val="both"/>
+        <w:rPr>
           <w:sz w:val="24"/>
           <w:szCs w:val="24"/>
         </w:rPr>
       </w:pPr>
-      <w:r>
-        <w:rPr>
-          <w:sz w:val="24"/>
-          <w:szCs w:val="24"/>
-        </w:rPr>
-        <w:t>What are the Postulates of Cell Theory?</w:t>
-      </w:r>
-      <w:r>
-        <w:rPr>
-          <w:sz w:val="24"/>
-          <w:szCs w:val="24"/>
-        </w:rPr>
-        <w:t xml:space="preserve">                                                                                               [ </w:t>
-      </w:r>
-      <w:proofErr w:type="gramStart"/>
-      <w:r>
-        <w:rPr>
-          <w:sz w:val="24"/>
-          <w:szCs w:val="24"/>
-        </w:rPr>
-        <w:t>3 ]</w:t>
-      </w:r>
-      <w:proofErr w:type="gramEnd"/>
-    </w:p>
-    <w:p>
-      <w:pPr>
-        <w:pStyle w:val="ListParagraph"/>
-        <w:spacing w:before="240"/>
-        <w:ind w:left="360"/>
+    </w:p>
+    <w:p>
+      <w:pPr>
         <w:jc w:val="both"/>
         <w:rPr>
           <w:sz w:val="24"/>
@@ -1447,7 +1733,7 @@
 </file>
 
 <file path=word/endnotes.xml><?xml version="1.0" encoding="utf-8"?>
-<w:endnotes xmlns:wpc="http://schemas.microsoft.com/office/word/2010/wordprocessingCanvas" xmlns:cx="http://schemas.microsoft.com/office/drawing/2014/chartex" xmlns:cx1="http://schemas.microsoft.com/office/drawing/2015/9/8/chartex" xmlns:cx2="http://schemas.microsoft.com/office/drawing/2015/10/21/chartex" xmlns:cx3="http://schemas.microsoft.com/office/drawing/2016/5/9/chartex" xmlns:cx4="http://schemas.microsoft.com/office/drawing/2016/5/10/chartex" xmlns:cx5="http://schemas.microsoft.com/office/drawing/2016/5/11/chartex" xmlns:cx6="http://schemas.microsoft.com/office/drawing/2016/5/12/chartex" xmlns:cx7="http://schemas.microsoft.com/office/drawing/2016/5/13/chartex" xmlns:cx8="http://schemas.microsoft.com/office/drawing/2016/5/14/chartex" xmlns:mc="http://schemas.openxmlformats.org/markup-compatibility/2006" xmlns:aink="http://schemas.microsoft.com/office/drawing/2016/ink" xmlns:am3d="http://schemas.microsoft.com/office/drawing/2017/model3d" xmlns:o="urn:schemas-microsoft-com:office:office" xmlns:oel="http://schemas.microsoft.com/office/2019/extlst" xmlns:r="http://schemas.openxmlformats.org/officeDocument/2006/relationships" xmlns:m="http://schemas.openxmlformats.org/officeDocument/2006/math" xmlns:v="urn:schemas-microsoft-com:vml" xmlns:wp14="http://schemas.microsoft.com/office/word/2010/wordprocessingDrawing" xmlns:wp="http://schemas.openxmlformats.org/drawingml/2006/wordprocessingDrawing" xmlns:w10="urn:schemas-microsoft-com:office:word" xmlns:w="http://schemas.openxmlformats.org/wordprocessingml/2006/main" xmlns:w14="http://schemas.microsoft.com/office/word/2010/wordml" xmlns:w15="http://schemas.microsoft.com/office/word/2012/wordml" xmlns:w16cex="http://schemas.microsoft.com/office/word/2018/wordml/cex" xmlns:w16cid="http://schemas.microsoft.com/office/word/2016/wordml/cid" xmlns:w16="http://schemas.microsoft.com/office/word/2018/wordml" xmlns:w16du="http://schemas.microsoft.com/office/word/2023/wordml/word16du" xmlns:w16sdtdh="http://schemas.microsoft.com/office/word/2020/wordml/sdtdatahash" xmlns:w16se="http://schemas.microsoft.com/office/word/2015/wordml/symex" xmlns:wpg="http://schemas.microsoft.com/office/word/2010/wordprocessingGroup" xmlns:wpi="http://schemas.microsoft.com/office/word/2010/wordprocessingInk" xmlns:wne="http://schemas.microsoft.com/office/word/2006/wordml" xmlns:wps="http://schemas.microsoft.com/office/word/2010/wordprocessingShape" mc:Ignorable="w14 w15 w16se w16cid w16 w16cex w16sdtdh w16du wp14">
+<w:endnotes xmlns:wpc="http://schemas.microsoft.com/office/word/2010/wordprocessingCanvas" xmlns:cx="http://schemas.microsoft.com/office/drawing/2014/chartex" xmlns:cx1="http://schemas.microsoft.com/office/drawing/2015/9/8/chartex" xmlns:cx2="http://schemas.microsoft.com/office/drawing/2015/10/21/chartex" xmlns:cx3="http://schemas.microsoft.com/office/drawing/2016/5/9/chartex" xmlns:cx4="http://schemas.microsoft.com/office/drawing/2016/5/10/chartex" xmlns:cx5="http://schemas.microsoft.com/office/drawing/2016/5/11/chartex" xmlns:cx6="http://schemas.microsoft.com/office/drawing/2016/5/12/chartex" xmlns:cx7="http://schemas.microsoft.com/office/drawing/2016/5/13/chartex" xmlns:cx8="http://schemas.microsoft.com/office/drawing/2016/5/14/chartex" xmlns:mc="http://schemas.openxmlformats.org/markup-compatibility/2006" xmlns:aink="http://schemas.microsoft.com/office/drawing/2016/ink" xmlns:am3d="http://schemas.microsoft.com/office/drawing/2017/model3d" xmlns:o="urn:schemas-microsoft-com:office:office" xmlns:oel="http://schemas.microsoft.com/office/2019/extlst" xmlns:r="http://schemas.openxmlformats.org/officeDocument/2006/relationships" xmlns:m="http://schemas.openxmlformats.org/officeDocument/2006/math" xmlns:v="urn:schemas-microsoft-com:vml" xmlns:wp14="http://schemas.microsoft.com/office/word/2010/wordprocessingDrawing" xmlns:wp="http://schemas.openxmlformats.org/drawingml/2006/wordprocessingDrawing" xmlns:w10="urn:schemas-microsoft-com:office:word" xmlns:w="http://schemas.openxmlformats.org/wordprocessingml/2006/main" xmlns:w14="http://schemas.microsoft.com/office/word/2010/wordml" xmlns:w15="http://schemas.microsoft.com/office/word/2012/wordml" xmlns:w16cex="http://schemas.microsoft.com/office/word/2018/wordml/cex" xmlns:w16cid="http://schemas.microsoft.com/office/word/2016/wordml/cid" xmlns:w16="http://schemas.microsoft.com/office/word/2018/wordml" xmlns:w16du="http://schemas.microsoft.com/office/word/2023/wordml/word16du" xmlns:w16sdtdh="http://schemas.microsoft.com/office/word/2020/wordml/sdtdatahash" xmlns:w16sdtfl="http://schemas.microsoft.com/office/word/2024/wordml/sdtformatlock" xmlns:w16se="http://schemas.microsoft.com/office/word/2015/wordml/symex" xmlns:wpg="http://schemas.microsoft.com/office/word/2010/wordprocessingGroup" xmlns:wpi="http://schemas.microsoft.com/office/word/2010/wordprocessingInk" xmlns:wne="http://schemas.microsoft.com/office/word/2006/wordml" xmlns:wps="http://schemas.microsoft.com/office/word/2010/wordprocessingShape" mc:Ignorable="w14 w15 w16se w16cid w16 w16cex w16sdtdh w16sdtfl w16du wp14">
   <w:endnote w:type="separator" w:id="-1">
     <w:p>
       <w:pPr>
@@ -1472,7 +1758,7 @@
 </file>
 
 <file path=word/footer1.xml><?xml version="1.0" encoding="utf-8"?>
-<w:ftr xmlns:wpc="http://schemas.microsoft.com/office/word/2010/wordprocessingCanvas" xmlns:cx="http://schemas.microsoft.com/office/drawing/2014/chartex" xmlns:cx1="http://schemas.microsoft.com/office/drawing/2015/9/8/chartex" xmlns:cx2="http://schemas.microsoft.com/office/drawing/2015/10/21/chartex" xmlns:cx3="http://schemas.microsoft.com/office/drawing/2016/5/9/chartex" xmlns:cx4="http://schemas.microsoft.com/office/drawing/2016/5/10/chartex" xmlns:cx5="http://schemas.microsoft.com/office/drawing/2016/5/11/chartex" xmlns:cx6="http://schemas.microsoft.com/office/drawing/2016/5/12/chartex" xmlns:cx7="http://schemas.microsoft.com/office/drawing/2016/5/13/chartex" xmlns:cx8="http://schemas.microsoft.com/office/drawing/2016/5/14/chartex" xmlns:mc="http://schemas.openxmlformats.org/markup-compatibility/2006" xmlns:aink="http://schemas.microsoft.com/office/drawing/2016/ink" xmlns:am3d="http://schemas.microsoft.com/office/drawing/2017/model3d" xmlns:o="urn:schemas-microsoft-com:office:office" xmlns:oel="http://schemas.microsoft.com/office/2019/extlst" xmlns:r="http://schemas.openxmlformats.org/officeDocument/2006/relationships" xmlns:m="http://schemas.openxmlformats.org/officeDocument/2006/math" xmlns:v="urn:schemas-microsoft-com:vml" xmlns:wp14="http://schemas.microsoft.com/office/word/2010/wordprocessingDrawing" xmlns:wp="http://schemas.openxmlformats.org/drawingml/2006/wordprocessingDrawing" xmlns:w10="urn:schemas-microsoft-com:office:word" xmlns:w="http://schemas.openxmlformats.org/wordprocessingml/2006/main" xmlns:w14="http://schemas.microsoft.com/office/word/2010/wordml" xmlns:w15="http://schemas.microsoft.com/office/word/2012/wordml" xmlns:w16cex="http://schemas.microsoft.com/office/word/2018/wordml/cex" xmlns:w16cid="http://schemas.microsoft.com/office/word/2016/wordml/cid" xmlns:w16="http://schemas.microsoft.com/office/word/2018/wordml" xmlns:w16du="http://schemas.microsoft.com/office/word/2023/wordml/word16du" xmlns:w16sdtdh="http://schemas.microsoft.com/office/word/2020/wordml/sdtdatahash" xmlns:w16se="http://schemas.microsoft.com/office/word/2015/wordml/symex" xmlns:wpg="http://schemas.microsoft.com/office/word/2010/wordprocessingGroup" xmlns:wpi="http://schemas.microsoft.com/office/word/2010/wordprocessingInk" xmlns:wne="http://schemas.microsoft.com/office/word/2006/wordml" xmlns:wps="http://schemas.microsoft.com/office/word/2010/wordprocessingShape" mc:Ignorable="w14 w15 w16se w16cid w16 w16cex w16sdtdh w16du wp14">
+<w:ftr xmlns:wpc="http://schemas.microsoft.com/office/word/2010/wordprocessingCanvas" xmlns:cx="http://schemas.microsoft.com/office/drawing/2014/chartex" xmlns:cx1="http://schemas.microsoft.com/office/drawing/2015/9/8/chartex" xmlns:cx2="http://schemas.microsoft.com/office/drawing/2015/10/21/chartex" xmlns:cx3="http://schemas.microsoft.com/office/drawing/2016/5/9/chartex" xmlns:cx4="http://schemas.microsoft.com/office/drawing/2016/5/10/chartex" xmlns:cx5="http://schemas.microsoft.com/office/drawing/2016/5/11/chartex" xmlns:cx6="http://schemas.microsoft.com/office/drawing/2016/5/12/chartex" xmlns:cx7="http://schemas.microsoft.com/office/drawing/2016/5/13/chartex" xmlns:cx8="http://schemas.microsoft.com/office/drawing/2016/5/14/chartex" xmlns:mc="http://schemas.openxmlformats.org/markup-compatibility/2006" xmlns:aink="http://schemas.microsoft.com/office/drawing/2016/ink" xmlns:am3d="http://schemas.microsoft.com/office/drawing/2017/model3d" xmlns:o="urn:schemas-microsoft-com:office:office" xmlns:oel="http://schemas.microsoft.com/office/2019/extlst" xmlns:r="http://schemas.openxmlformats.org/officeDocument/2006/relationships" xmlns:m="http://schemas.openxmlformats.org/officeDocument/2006/math" xmlns:v="urn:schemas-microsoft-com:vml" xmlns:wp14="http://schemas.microsoft.com/office/word/2010/wordprocessingDrawing" xmlns:wp="http://schemas.openxmlformats.org/drawingml/2006/wordprocessingDrawing" xmlns:w10="urn:schemas-microsoft-com:office:word" xmlns:w="http://schemas.openxmlformats.org/wordprocessingml/2006/main" xmlns:w14="http://schemas.microsoft.com/office/word/2010/wordml" xmlns:w15="http://schemas.microsoft.com/office/word/2012/wordml" xmlns:w16cex="http://schemas.microsoft.com/office/word/2018/wordml/cex" xmlns:w16cid="http://schemas.microsoft.com/office/word/2016/wordml/cid" xmlns:w16="http://schemas.microsoft.com/office/word/2018/wordml" xmlns:w16du="http://schemas.microsoft.com/office/word/2023/wordml/word16du" xmlns:w16sdtdh="http://schemas.microsoft.com/office/word/2020/wordml/sdtdatahash" xmlns:w16sdtfl="http://schemas.microsoft.com/office/word/2024/wordml/sdtformatlock" xmlns:w16se="http://schemas.microsoft.com/office/word/2015/wordml/symex" xmlns:wpg="http://schemas.microsoft.com/office/word/2010/wordprocessingGroup" xmlns:wpi="http://schemas.microsoft.com/office/word/2010/wordprocessingInk" xmlns:wne="http://schemas.microsoft.com/office/word/2006/wordml" xmlns:wps="http://schemas.microsoft.com/office/word/2010/wordprocessingShape" mc:Ignorable="w14 w15 w16se w16cid w16 w16cex w16sdtdh w16sdtfl w16du wp14">
   <w:p>
     <w:pPr>
       <w:pStyle w:val="Footer"/>
@@ -1482,7 +1768,7 @@
 </file>
 
 <file path=word/footer2.xml><?xml version="1.0" encoding="utf-8"?>
-<w:ftr xmlns:wpc="http://schemas.microsoft.com/office/word/2010/wordprocessingCanvas" xmlns:cx="http://schemas.microsoft.com/office/drawing/2014/chartex" xmlns:cx1="http://schemas.microsoft.com/office/drawing/2015/9/8/chartex" xmlns:cx2="http://schemas.microsoft.com/office/drawing/2015/10/21/chartex" xmlns:cx3="http://schemas.microsoft.com/office/drawing/2016/5/9/chartex" xmlns:cx4="http://schemas.microsoft.com/office/drawing/2016/5/10/chartex" xmlns:cx5="http://schemas.microsoft.com/office/drawing/2016/5/11/chartex" xmlns:cx6="http://schemas.microsoft.com/office/drawing/2016/5/12/chartex" xmlns:cx7="http://schemas.microsoft.com/office/drawing/2016/5/13/chartex" xmlns:cx8="http://schemas.microsoft.com/office/drawing/2016/5/14/chartex" xmlns:mc="http://schemas.openxmlformats.org/markup-compatibility/2006" xmlns:aink="http://schemas.microsoft.com/office/drawing/2016/ink" xmlns:am3d="http://schemas.microsoft.com/office/drawing/2017/model3d" xmlns:o="urn:schemas-microsoft-com:office:office" xmlns:oel="http://schemas.microsoft.com/office/2019/extlst" xmlns:r="http://schemas.openxmlformats.org/officeDocument/2006/relationships" xmlns:m="http://schemas.openxmlformats.org/officeDocument/2006/math" xmlns:v="urn:schemas-microsoft-com:vml" xmlns:wp14="http://schemas.microsoft.com/office/word/2010/wordprocessingDrawing" xmlns:wp="http://schemas.openxmlformats.org/drawingml/2006/wordprocessingDrawing" xmlns:w10="urn:schemas-microsoft-com:office:word" xmlns:w="http://schemas.openxmlformats.org/wordprocessingml/2006/main" xmlns:w14="http://schemas.microsoft.com/office/word/2010/wordml" xmlns:w15="http://schemas.microsoft.com/office/word/2012/wordml" xmlns:w16cex="http://schemas.microsoft.com/office/word/2018/wordml/cex" xmlns:w16cid="http://schemas.microsoft.com/office/word/2016/wordml/cid" xmlns:w16="http://schemas.microsoft.com/office/word/2018/wordml" xmlns:w16du="http://schemas.microsoft.com/office/word/2023/wordml/word16du" xmlns:w16sdtdh="http://schemas.microsoft.com/office/word/2020/wordml/sdtdatahash" xmlns:w16se="http://schemas.microsoft.com/office/word/2015/wordml/symex" xmlns:wpg="http://schemas.microsoft.com/office/word/2010/wordprocessingGroup" xmlns:wpi="http://schemas.microsoft.com/office/word/2010/wordprocessingInk" xmlns:wne="http://schemas.microsoft.com/office/word/2006/wordml" xmlns:wps="http://schemas.microsoft.com/office/word/2010/wordprocessingShape" mc:Ignorable="w14 w15 w16se w16cid w16 w16cex w16sdtdh w16du wp14">
+<w:ftr xmlns:wpc="http://schemas.microsoft.com/office/word/2010/wordprocessingCanvas" xmlns:cx="http://schemas.microsoft.com/office/drawing/2014/chartex" xmlns:cx1="http://schemas.microsoft.com/office/drawing/2015/9/8/chartex" xmlns:cx2="http://schemas.microsoft.com/office/drawing/2015/10/21/chartex" xmlns:cx3="http://schemas.microsoft.com/office/drawing/2016/5/9/chartex" xmlns:cx4="http://schemas.microsoft.com/office/drawing/2016/5/10/chartex" xmlns:cx5="http://schemas.microsoft.com/office/drawing/2016/5/11/chartex" xmlns:cx6="http://schemas.microsoft.com/office/drawing/2016/5/12/chartex" xmlns:cx7="http://schemas.microsoft.com/office/drawing/2016/5/13/chartex" xmlns:cx8="http://schemas.microsoft.com/office/drawing/2016/5/14/chartex" xmlns:mc="http://schemas.openxmlformats.org/markup-compatibility/2006" xmlns:aink="http://schemas.microsoft.com/office/drawing/2016/ink" xmlns:am3d="http://schemas.microsoft.com/office/drawing/2017/model3d" xmlns:o="urn:schemas-microsoft-com:office:office" xmlns:oel="http://schemas.microsoft.com/office/2019/extlst" xmlns:r="http://schemas.openxmlformats.org/officeDocument/2006/relationships" xmlns:m="http://schemas.openxmlformats.org/officeDocument/2006/math" xmlns:v="urn:schemas-microsoft-com:vml" xmlns:wp14="http://schemas.microsoft.com/office/word/2010/wordprocessingDrawing" xmlns:wp="http://schemas.openxmlformats.org/drawingml/2006/wordprocessingDrawing" xmlns:w10="urn:schemas-microsoft-com:office:word" xmlns:w="http://schemas.openxmlformats.org/wordprocessingml/2006/main" xmlns:w14="http://schemas.microsoft.com/office/word/2010/wordml" xmlns:w15="http://schemas.microsoft.com/office/word/2012/wordml" xmlns:w16cex="http://schemas.microsoft.com/office/word/2018/wordml/cex" xmlns:w16cid="http://schemas.microsoft.com/office/word/2016/wordml/cid" xmlns:w16="http://schemas.microsoft.com/office/word/2018/wordml" xmlns:w16du="http://schemas.microsoft.com/office/word/2023/wordml/word16du" xmlns:w16sdtdh="http://schemas.microsoft.com/office/word/2020/wordml/sdtdatahash" xmlns:w16sdtfl="http://schemas.microsoft.com/office/word/2024/wordml/sdtformatlock" xmlns:w16se="http://schemas.microsoft.com/office/word/2015/wordml/symex" xmlns:wpg="http://schemas.microsoft.com/office/word/2010/wordprocessingGroup" xmlns:wpi="http://schemas.microsoft.com/office/word/2010/wordprocessingInk" xmlns:wne="http://schemas.microsoft.com/office/word/2006/wordml" xmlns:wps="http://schemas.microsoft.com/office/word/2010/wordprocessingShape" mc:Ignorable="w14 w15 w16se w16cid w16 w16cex w16sdtdh w16sdtfl w16du wp14">
   <w:p>
     <w:pPr>
       <w:pStyle w:val="Footer"/>
@@ -1492,7 +1778,7 @@
 </file>
 
 <file path=word/footer3.xml><?xml version="1.0" encoding="utf-8"?>
-<w:ftr xmlns:wpc="http://schemas.microsoft.com/office/word/2010/wordprocessingCanvas" xmlns:cx="http://schemas.microsoft.com/office/drawing/2014/chartex" xmlns:cx1="http://schemas.microsoft.com/office/drawing/2015/9/8/chartex" xmlns:cx2="http://schemas.microsoft.com/office/drawing/2015/10/21/chartex" xmlns:cx3="http://schemas.microsoft.com/office/drawing/2016/5/9/chartex" xmlns:cx4="http://schemas.microsoft.com/office/drawing/2016/5/10/chartex" xmlns:cx5="http://schemas.microsoft.com/office/drawing/2016/5/11/chartex" xmlns:cx6="http://schemas.microsoft.com/office/drawing/2016/5/12/chartex" xmlns:cx7="http://schemas.microsoft.com/office/drawing/2016/5/13/chartex" xmlns:cx8="http://schemas.microsoft.com/office/drawing/2016/5/14/chartex" xmlns:mc="http://schemas.openxmlformats.org/markup-compatibility/2006" xmlns:aink="http://schemas.microsoft.com/office/drawing/2016/ink" xmlns:am3d="http://schemas.microsoft.com/office/drawing/2017/model3d" xmlns:o="urn:schemas-microsoft-com:office:office" xmlns:oel="http://schemas.microsoft.com/office/2019/extlst" xmlns:r="http://schemas.openxmlformats.org/officeDocument/2006/relationships" xmlns:m="http://schemas.openxmlformats.org/officeDocument/2006/math" xmlns:v="urn:schemas-microsoft-com:vml" xmlns:wp14="http://schemas.microsoft.com/office/word/2010/wordprocessingDrawing" xmlns:wp="http://schemas.openxmlformats.org/drawingml/2006/wordprocessingDrawing" xmlns:w10="urn:schemas-microsoft-com:office:word" xmlns:w="http://schemas.openxmlformats.org/wordprocessingml/2006/main" xmlns:w14="http://schemas.microsoft.com/office/word/2010/wordml" xmlns:w15="http://schemas.microsoft.com/office/word/2012/wordml" xmlns:w16cex="http://schemas.microsoft.com/office/word/2018/wordml/cex" xmlns:w16cid="http://schemas.microsoft.com/office/word/2016/wordml/cid" xmlns:w16="http://schemas.microsoft.com/office/word/2018/wordml" xmlns:w16du="http://schemas.microsoft.com/office/word/2023/wordml/word16du" xmlns:w16sdtdh="http://schemas.microsoft.com/office/word/2020/wordml/sdtdatahash" xmlns:w16se="http://schemas.microsoft.com/office/word/2015/wordml/symex" xmlns:wpg="http://schemas.microsoft.com/office/word/2010/wordprocessingGroup" xmlns:wpi="http://schemas.microsoft.com/office/word/2010/wordprocessingInk" xmlns:wne="http://schemas.microsoft.com/office/word/2006/wordml" xmlns:wps="http://schemas.microsoft.com/office/word/2010/wordprocessingShape" mc:Ignorable="w14 w15 w16se w16cid w16 w16cex w16sdtdh w16du wp14">
+<w:ftr xmlns:wpc="http://schemas.microsoft.com/office/word/2010/wordprocessingCanvas" xmlns:cx="http://schemas.microsoft.com/office/drawing/2014/chartex" xmlns:cx1="http://schemas.microsoft.com/office/drawing/2015/9/8/chartex" xmlns:cx2="http://schemas.microsoft.com/office/drawing/2015/10/21/chartex" xmlns:cx3="http://schemas.microsoft.com/office/drawing/2016/5/9/chartex" xmlns:cx4="http://schemas.microsoft.com/office/drawing/2016/5/10/chartex" xmlns:cx5="http://schemas.microsoft.com/office/drawing/2016/5/11/chartex" xmlns:cx6="http://schemas.microsoft.com/office/drawing/2016/5/12/chartex" xmlns:cx7="http://schemas.microsoft.com/office/drawing/2016/5/13/chartex" xmlns:cx8="http://schemas.microsoft.com/office/drawing/2016/5/14/chartex" xmlns:mc="http://schemas.openxmlformats.org/markup-compatibility/2006" xmlns:aink="http://schemas.microsoft.com/office/drawing/2016/ink" xmlns:am3d="http://schemas.microsoft.com/office/drawing/2017/model3d" xmlns:o="urn:schemas-microsoft-com:office:office" xmlns:oel="http://schemas.microsoft.com/office/2019/extlst" xmlns:r="http://schemas.openxmlformats.org/officeDocument/2006/relationships" xmlns:m="http://schemas.openxmlformats.org/officeDocument/2006/math" xmlns:v="urn:schemas-microsoft-com:vml" xmlns:wp14="http://schemas.microsoft.com/office/word/2010/wordprocessingDrawing" xmlns:wp="http://schemas.openxmlformats.org/drawingml/2006/wordprocessingDrawing" xmlns:w10="urn:schemas-microsoft-com:office:word" xmlns:w="http://schemas.openxmlformats.org/wordprocessingml/2006/main" xmlns:w14="http://schemas.microsoft.com/office/word/2010/wordml" xmlns:w15="http://schemas.microsoft.com/office/word/2012/wordml" xmlns:w16cex="http://schemas.microsoft.com/office/word/2018/wordml/cex" xmlns:w16cid="http://schemas.microsoft.com/office/word/2016/wordml/cid" xmlns:w16="http://schemas.microsoft.com/office/word/2018/wordml" xmlns:w16du="http://schemas.microsoft.com/office/word/2023/wordml/word16du" xmlns:w16sdtdh="http://schemas.microsoft.com/office/word/2020/wordml/sdtdatahash" xmlns:w16sdtfl="http://schemas.microsoft.com/office/word/2024/wordml/sdtformatlock" xmlns:w16se="http://schemas.microsoft.com/office/word/2015/wordml/symex" xmlns:wpg="http://schemas.microsoft.com/office/word/2010/wordprocessingGroup" xmlns:wpi="http://schemas.microsoft.com/office/word/2010/wordprocessingInk" xmlns:wne="http://schemas.microsoft.com/office/word/2006/wordml" xmlns:wps="http://schemas.microsoft.com/office/word/2010/wordprocessingShape" mc:Ignorable="w14 w15 w16se w16cid w16 w16cex w16sdtdh w16sdtfl w16du wp14">
   <w:p>
     <w:pPr>
       <w:pStyle w:val="Footer"/>
@@ -1502,7 +1788,7 @@
 </file>
 
 <file path=word/footnotes.xml><?xml version="1.0" encoding="utf-8"?>
-<w:footnotes xmlns:wpc="http://schemas.microsoft.com/office/word/2010/wordprocessingCanvas" xmlns:cx="http://schemas.microsoft.com/office/drawing/2014/chartex" xmlns:cx1="http://schemas.microsoft.com/office/drawing/2015/9/8/chartex" xmlns:cx2="http://schemas.microsoft.com/office/drawing/2015/10/21/chartex" xmlns:cx3="http://schemas.microsoft.com/office/drawing/2016/5/9/chartex" xmlns:cx4="http://schemas.microsoft.com/office/drawing/2016/5/10/chartex" xmlns:cx5="http://schemas.microsoft.com/office/drawing/2016/5/11/chartex" xmlns:cx6="http://schemas.microsoft.com/office/drawing/2016/5/12/chartex" xmlns:cx7="http://schemas.microsoft.com/office/drawing/2016/5/13/chartex" xmlns:cx8="http://schemas.microsoft.com/office/drawing/2016/5/14/chartex" xmlns:mc="http://schemas.openxmlformats.org/markup-compatibility/2006" xmlns:aink="http://schemas.microsoft.com/office/drawing/2016/ink" xmlns:am3d="http://schemas.microsoft.com/office/drawing/2017/model3d" xmlns:o="urn:schemas-microsoft-com:office:office" xmlns:oel="http://schemas.microsoft.com/office/2019/extlst" xmlns:r="http://schemas.openxmlformats.org/officeDocument/2006/relationships" xmlns:m="http://schemas.openxmlformats.org/officeDocument/2006/math" xmlns:v="urn:schemas-microsoft-com:vml" xmlns:wp14="http://schemas.microsoft.com/office/word/2010/wordprocessingDrawing" xmlns:wp="http://schemas.openxmlformats.org/drawingml/2006/wordprocessingDrawing" xmlns:w10="urn:schemas-microsoft-com:office:word" xmlns:w="http://schemas.openxmlformats.org/wordprocessingml/2006/main" xmlns:w14="http://schemas.microsoft.com/office/word/2010/wordml" xmlns:w15="http://schemas.microsoft.com/office/word/2012/wordml" xmlns:w16cex="http://schemas.microsoft.com/office/word/2018/wordml/cex" xmlns:w16cid="http://schemas.microsoft.com/office/word/2016/wordml/cid" xmlns:w16="http://schemas.microsoft.com/office/word/2018/wordml" xmlns:w16du="http://schemas.microsoft.com/office/word/2023/wordml/word16du" xmlns:w16sdtdh="http://schemas.microsoft.com/office/word/2020/wordml/sdtdatahash" xmlns:w16se="http://schemas.microsoft.com/office/word/2015/wordml/symex" xmlns:wpg="http://schemas.microsoft.com/office/word/2010/wordprocessingGroup" xmlns:wpi="http://schemas.microsoft.com/office/word/2010/wordprocessingInk" xmlns:wne="http://schemas.microsoft.com/office/word/2006/wordml" xmlns:wps="http://schemas.microsoft.com/office/word/2010/wordprocessingShape" mc:Ignorable="w14 w15 w16se w16cid w16 w16cex w16sdtdh w16du wp14">
+<w:footnotes xmlns:wpc="http://schemas.microsoft.com/office/word/2010/wordprocessingCanvas" xmlns:cx="http://schemas.microsoft.com/office/drawing/2014/chartex" xmlns:cx1="http://schemas.microsoft.com/office/drawing/2015/9/8/chartex" xmlns:cx2="http://schemas.microsoft.com/office/drawing/2015/10/21/chartex" xmlns:cx3="http://schemas.microsoft.com/office/drawing/2016/5/9/chartex" xmlns:cx4="http://schemas.microsoft.com/office/drawing/2016/5/10/chartex" xmlns:cx5="http://schemas.microsoft.com/office/drawing/2016/5/11/chartex" xmlns:cx6="http://schemas.microsoft.com/office/drawing/2016/5/12/chartex" xmlns:cx7="http://schemas.microsoft.com/office/drawing/2016/5/13/chartex" xmlns:cx8="http://schemas.microsoft.com/office/drawing/2016/5/14/chartex" xmlns:mc="http://schemas.openxmlformats.org/markup-compatibility/2006" xmlns:aink="http://schemas.microsoft.com/office/drawing/2016/ink" xmlns:am3d="http://schemas.microsoft.com/office/drawing/2017/model3d" xmlns:o="urn:schemas-microsoft-com:office:office" xmlns:oel="http://schemas.microsoft.com/office/2019/extlst" xmlns:r="http://schemas.openxmlformats.org/officeDocument/2006/relationships" xmlns:m="http://schemas.openxmlformats.org/officeDocument/2006/math" xmlns:v="urn:schemas-microsoft-com:vml" xmlns:wp14="http://schemas.microsoft.com/office/word/2010/wordprocessingDrawing" xmlns:wp="http://schemas.openxmlformats.org/drawingml/2006/wordprocessingDrawing" xmlns:w10="urn:schemas-microsoft-com:office:word" xmlns:w="http://schemas.openxmlformats.org/wordprocessingml/2006/main" xmlns:w14="http://schemas.microsoft.com/office/word/2010/wordml" xmlns:w15="http://schemas.microsoft.com/office/word/2012/wordml" xmlns:w16cex="http://schemas.microsoft.com/office/word/2018/wordml/cex" xmlns:w16cid="http://schemas.microsoft.com/office/word/2016/wordml/cid" xmlns:w16="http://schemas.microsoft.com/office/word/2018/wordml" xmlns:w16du="http://schemas.microsoft.com/office/word/2023/wordml/word16du" xmlns:w16sdtdh="http://schemas.microsoft.com/office/word/2020/wordml/sdtdatahash" xmlns:w16sdtfl="http://schemas.microsoft.com/office/word/2024/wordml/sdtformatlock" xmlns:w16se="http://schemas.microsoft.com/office/word/2015/wordml/symex" xmlns:wpg="http://schemas.microsoft.com/office/word/2010/wordprocessingGroup" xmlns:wpi="http://schemas.microsoft.com/office/word/2010/wordprocessingInk" xmlns:wne="http://schemas.microsoft.com/office/word/2006/wordml" xmlns:wps="http://schemas.microsoft.com/office/word/2010/wordprocessingShape" mc:Ignorable="w14 w15 w16se w16cid w16 w16cex w16sdtdh w16sdtfl w16du wp14">
   <w:footnote w:type="separator" w:id="-1">
     <w:p>
       <w:pPr>
@@ -1527,7 +1813,7 @@
 </file>
 
 <file path=word/header1.xml><?xml version="1.0" encoding="utf-8"?>
-<w:hdr xmlns:wpc="http://schemas.microsoft.com/office/word/2010/wordprocessingCanvas" xmlns:cx="http://schemas.microsoft.com/office/drawing/2014/chartex" xmlns:cx1="http://schemas.microsoft.com/office/drawing/2015/9/8/chartex" xmlns:cx2="http://schemas.microsoft.com/office/drawing/2015/10/21/chartex" xmlns:cx3="http://schemas.microsoft.com/office/drawing/2016/5/9/chartex" xmlns:cx4="http://schemas.microsoft.com/office/drawing/2016/5/10/chartex" xmlns:cx5="http://schemas.microsoft.com/office/drawing/2016/5/11/chartex" xmlns:cx6="http://schemas.microsoft.com/office/drawing/2016/5/12/chartex" xmlns:cx7="http://schemas.microsoft.com/office/drawing/2016/5/13/chartex" xmlns:cx8="http://schemas.microsoft.com/office/drawing/2016/5/14/chartex" xmlns:mc="http://schemas.openxmlformats.org/markup-compatibility/2006" xmlns:aink="http://schemas.microsoft.com/office/drawing/2016/ink" xmlns:am3d="http://schemas.microsoft.com/office/drawing/2017/model3d" xmlns:o="urn:schemas-microsoft-com:office:office" xmlns:oel="http://schemas.microsoft.com/office/2019/extlst" xmlns:r="http://schemas.openxmlformats.org/officeDocument/2006/relationships" xmlns:m="http://schemas.openxmlformats.org/officeDocument/2006/math" xmlns:v="urn:schemas-microsoft-com:vml" xmlns:wp14="http://schemas.microsoft.com/office/word/2010/wordprocessingDrawing" xmlns:wp="http://schemas.openxmlformats.org/drawingml/2006/wordprocessingDrawing" xmlns:w10="urn:schemas-microsoft-com:office:word" xmlns:w="http://schemas.openxmlformats.org/wordprocessingml/2006/main" xmlns:w14="http://schemas.microsoft.com/office/word/2010/wordml" xmlns:w15="http://schemas.microsoft.com/office/word/2012/wordml" xmlns:w16cex="http://schemas.microsoft.com/office/word/2018/wordml/cex" xmlns:w16cid="http://schemas.microsoft.com/office/word/2016/wordml/cid" xmlns:w16="http://schemas.microsoft.com/office/word/2018/wordml" xmlns:w16du="http://schemas.microsoft.com/office/word/2023/wordml/word16du" xmlns:w16sdtdh="http://schemas.microsoft.com/office/word/2020/wordml/sdtdatahash" xmlns:w16se="http://schemas.microsoft.com/office/word/2015/wordml/symex" xmlns:wpg="http://schemas.microsoft.com/office/word/2010/wordprocessingGroup" xmlns:wpi="http://schemas.microsoft.com/office/word/2010/wordprocessingInk" xmlns:wne="http://schemas.microsoft.com/office/word/2006/wordml" xmlns:wps="http://schemas.microsoft.com/office/word/2010/wordprocessingShape" mc:Ignorable="w14 w15 w16se w16cid w16 w16cex w16sdtdh w16du wp14">
+<w:hdr xmlns:wpc="http://schemas.microsoft.com/office/word/2010/wordprocessingCanvas" xmlns:cx="http://schemas.microsoft.com/office/drawing/2014/chartex" xmlns:cx1="http://schemas.microsoft.com/office/drawing/2015/9/8/chartex" xmlns:cx2="http://schemas.microsoft.com/office/drawing/2015/10/21/chartex" xmlns:cx3="http://schemas.microsoft.com/office/drawing/2016/5/9/chartex" xmlns:cx4="http://schemas.microsoft.com/office/drawing/2016/5/10/chartex" xmlns:cx5="http://schemas.microsoft.com/office/drawing/2016/5/11/chartex" xmlns:cx6="http://schemas.microsoft.com/office/drawing/2016/5/12/chartex" xmlns:cx7="http://schemas.microsoft.com/office/drawing/2016/5/13/chartex" xmlns:cx8="http://schemas.microsoft.com/office/drawing/2016/5/14/chartex" xmlns:mc="http://schemas.openxmlformats.org/markup-compatibility/2006" xmlns:aink="http://schemas.microsoft.com/office/drawing/2016/ink" xmlns:am3d="http://schemas.microsoft.com/office/drawing/2017/model3d" xmlns:o="urn:schemas-microsoft-com:office:office" xmlns:oel="http://schemas.microsoft.com/office/2019/extlst" xmlns:r="http://schemas.openxmlformats.org/officeDocument/2006/relationships" xmlns:m="http://schemas.openxmlformats.org/officeDocument/2006/math" xmlns:v="urn:schemas-microsoft-com:vml" xmlns:wp14="http://schemas.microsoft.com/office/word/2010/wordprocessingDrawing" xmlns:wp="http://schemas.openxmlformats.org/drawingml/2006/wordprocessingDrawing" xmlns:w10="urn:schemas-microsoft-com:office:word" xmlns:w="http://schemas.openxmlformats.org/wordprocessingml/2006/main" xmlns:w14="http://schemas.microsoft.com/office/word/2010/wordml" xmlns:w15="http://schemas.microsoft.com/office/word/2012/wordml" xmlns:w16cex="http://schemas.microsoft.com/office/word/2018/wordml/cex" xmlns:w16cid="http://schemas.microsoft.com/office/word/2016/wordml/cid" xmlns:w16="http://schemas.microsoft.com/office/word/2018/wordml" xmlns:w16du="http://schemas.microsoft.com/office/word/2023/wordml/word16du" xmlns:w16sdtdh="http://schemas.microsoft.com/office/word/2020/wordml/sdtdatahash" xmlns:w16sdtfl="http://schemas.microsoft.com/office/word/2024/wordml/sdtformatlock" xmlns:w16se="http://schemas.microsoft.com/office/word/2015/wordml/symex" xmlns:wpg="http://schemas.microsoft.com/office/word/2010/wordprocessingGroup" xmlns:wpi="http://schemas.microsoft.com/office/word/2010/wordprocessingInk" xmlns:wne="http://schemas.microsoft.com/office/word/2006/wordml" xmlns:wps="http://schemas.microsoft.com/office/word/2010/wordprocessingShape" mc:Ignorable="w14 w15 w16se w16cid w16 w16cex w16sdtdh w16sdtfl w16du wp14">
   <w:p>
     <w:pPr>
       <w:pStyle w:val="Header"/>
@@ -1561,8 +1847,9 @@
           </v:handles>
           <o:lock v:ext="edit" text="t" shapetype="t"/>
         </v:shapetype>
-        <v:shape id="PowerPlusWaterMarkObject48153157" o:spid="_x0000_s1026" type="#_x0000_t136" style="position:absolute;margin-left:0;margin-top:0;width:629.4pt;height:128.4pt;rotation:315;z-index:-251655168;mso-position-horizontal:center;mso-position-horizontal-relative:margin;mso-position-vertical:center;mso-position-vertical-relative:margin" o:allowincell="f" fillcolor="#a5a5a5 [2092]" stroked="f">
-          <v:textpath style="font-family:&quot;Calibri&quot;;font-size:105pt" string="KARAN ARORA"/>
+        <v:shape id="PowerPlusWaterMarkObject716840641" o:spid="_x0000_s1026" type="#_x0000_t136" style="position:absolute;margin-left:0;margin-top:0;width:486.6pt;height:174.6pt;z-index:-251655168;mso-position-horizontal:center;mso-position-horizontal-relative:margin;mso-position-vertical:center;mso-position-vertical-relative:margin" o:allowincell="f" fillcolor="#7f7f7f [1612]" stroked="f">
+          <v:textpath style="font-family:&quot;EARTH&quot;;font-size:135pt" string="RLCC"/>
+          <w10:wrap anchorx="margin" anchory="margin"/>
         </v:shape>
       </w:pict>
     </w:r>
@@ -1571,7 +1858,7 @@
 </file>
 
 <file path=word/header2.xml><?xml version="1.0" encoding="utf-8"?>
-<w:hdr xmlns:wpc="http://schemas.microsoft.com/office/word/2010/wordprocessingCanvas" xmlns:cx="http://schemas.microsoft.com/office/drawing/2014/chartex" xmlns:cx1="http://schemas.microsoft.com/office/drawing/2015/9/8/chartex" xmlns:cx2="http://schemas.microsoft.com/office/drawing/2015/10/21/chartex" xmlns:cx3="http://schemas.microsoft.com/office/drawing/2016/5/9/chartex" xmlns:cx4="http://schemas.microsoft.com/office/drawing/2016/5/10/chartex" xmlns:cx5="http://schemas.microsoft.com/office/drawing/2016/5/11/chartex" xmlns:cx6="http://schemas.microsoft.com/office/drawing/2016/5/12/chartex" xmlns:cx7="http://schemas.microsoft.com/office/drawing/2016/5/13/chartex" xmlns:cx8="http://schemas.microsoft.com/office/drawing/2016/5/14/chartex" xmlns:mc="http://schemas.openxmlformats.org/markup-compatibility/2006" xmlns:aink="http://schemas.microsoft.com/office/drawing/2016/ink" xmlns:am3d="http://schemas.microsoft.com/office/drawing/2017/model3d" xmlns:o="urn:schemas-microsoft-com:office:office" xmlns:oel="http://schemas.microsoft.com/office/2019/extlst" xmlns:r="http://schemas.openxmlformats.org/officeDocument/2006/relationships" xmlns:m="http://schemas.openxmlformats.org/officeDocument/2006/math" xmlns:v="urn:schemas-microsoft-com:vml" xmlns:wp14="http://schemas.microsoft.com/office/word/2010/wordprocessingDrawing" xmlns:wp="http://schemas.openxmlformats.org/drawingml/2006/wordprocessingDrawing" xmlns:w10="urn:schemas-microsoft-com:office:word" xmlns:w="http://schemas.openxmlformats.org/wordprocessingml/2006/main" xmlns:w14="http://schemas.microsoft.com/office/word/2010/wordml" xmlns:w15="http://schemas.microsoft.com/office/word/2012/wordml" xmlns:w16cex="http://schemas.microsoft.com/office/word/2018/wordml/cex" xmlns:w16cid="http://schemas.microsoft.com/office/word/2016/wordml/cid" xmlns:w16="http://schemas.microsoft.com/office/word/2018/wordml" xmlns:w16du="http://schemas.microsoft.com/office/word/2023/wordml/word16du" xmlns:w16sdtdh="http://schemas.microsoft.com/office/word/2020/wordml/sdtdatahash" xmlns:w16se="http://schemas.microsoft.com/office/word/2015/wordml/symex" xmlns:wpg="http://schemas.microsoft.com/office/word/2010/wordprocessingGroup" xmlns:wpi="http://schemas.microsoft.com/office/word/2010/wordprocessingInk" xmlns:wne="http://schemas.microsoft.com/office/word/2006/wordml" xmlns:wps="http://schemas.microsoft.com/office/word/2010/wordprocessingShape" mc:Ignorable="w14 w15 w16se w16cid w16 w16cex w16sdtdh w16du wp14">
+<w:hdr xmlns:wpc="http://schemas.microsoft.com/office/word/2010/wordprocessingCanvas" xmlns:cx="http://schemas.microsoft.com/office/drawing/2014/chartex" xmlns:cx1="http://schemas.microsoft.com/office/drawing/2015/9/8/chartex" xmlns:cx2="http://schemas.microsoft.com/office/drawing/2015/10/21/chartex" xmlns:cx3="http://schemas.microsoft.com/office/drawing/2016/5/9/chartex" xmlns:cx4="http://schemas.microsoft.com/office/drawing/2016/5/10/chartex" xmlns:cx5="http://schemas.microsoft.com/office/drawing/2016/5/11/chartex" xmlns:cx6="http://schemas.microsoft.com/office/drawing/2016/5/12/chartex" xmlns:cx7="http://schemas.microsoft.com/office/drawing/2016/5/13/chartex" xmlns:cx8="http://schemas.microsoft.com/office/drawing/2016/5/14/chartex" xmlns:mc="http://schemas.openxmlformats.org/markup-compatibility/2006" xmlns:aink="http://schemas.microsoft.com/office/drawing/2016/ink" xmlns:am3d="http://schemas.microsoft.com/office/drawing/2017/model3d" xmlns:o="urn:schemas-microsoft-com:office:office" xmlns:oel="http://schemas.microsoft.com/office/2019/extlst" xmlns:r="http://schemas.openxmlformats.org/officeDocument/2006/relationships" xmlns:m="http://schemas.openxmlformats.org/officeDocument/2006/math" xmlns:v="urn:schemas-microsoft-com:vml" xmlns:wp14="http://schemas.microsoft.com/office/word/2010/wordprocessingDrawing" xmlns:wp="http://schemas.openxmlformats.org/drawingml/2006/wordprocessingDrawing" xmlns:w10="urn:schemas-microsoft-com:office:word" xmlns:w="http://schemas.openxmlformats.org/wordprocessingml/2006/main" xmlns:w14="http://schemas.microsoft.com/office/word/2010/wordml" xmlns:w15="http://schemas.microsoft.com/office/word/2012/wordml" xmlns:w16cex="http://schemas.microsoft.com/office/word/2018/wordml/cex" xmlns:w16cid="http://schemas.microsoft.com/office/word/2016/wordml/cid" xmlns:w16="http://schemas.microsoft.com/office/word/2018/wordml" xmlns:w16du="http://schemas.microsoft.com/office/word/2023/wordml/word16du" xmlns:w16sdtdh="http://schemas.microsoft.com/office/word/2020/wordml/sdtdatahash" xmlns:w16sdtfl="http://schemas.microsoft.com/office/word/2024/wordml/sdtformatlock" xmlns:w16se="http://schemas.microsoft.com/office/word/2015/wordml/symex" xmlns:wpg="http://schemas.microsoft.com/office/word/2010/wordprocessingGroup" xmlns:wpi="http://schemas.microsoft.com/office/word/2010/wordprocessingInk" xmlns:wne="http://schemas.microsoft.com/office/word/2006/wordml" xmlns:wps="http://schemas.microsoft.com/office/word/2010/wordprocessingShape" mc:Ignorable="w14 w15 w16se w16cid w16 w16cex w16sdtdh w16sdtfl w16du wp14">
   <w:p>
     <w:pPr>
       <w:pStyle w:val="Header"/>
@@ -1605,8 +1892,9 @@
           </v:handles>
           <o:lock v:ext="edit" text="t" shapetype="t"/>
         </v:shapetype>
-        <v:shape id="PowerPlusWaterMarkObject48153158" o:spid="_x0000_s1027" type="#_x0000_t136" style="position:absolute;margin-left:0;margin-top:0;width:629.4pt;height:128.4pt;rotation:315;z-index:-251653120;mso-position-horizontal:center;mso-position-horizontal-relative:margin;mso-position-vertical:center;mso-position-vertical-relative:margin" o:allowincell="f" fillcolor="#a5a5a5 [2092]" stroked="f">
-          <v:textpath style="font-family:&quot;Calibri&quot;;font-size:105pt" string="KARAN ARORA"/>
+        <v:shape id="PowerPlusWaterMarkObject716840642" o:spid="_x0000_s1027" type="#_x0000_t136" style="position:absolute;margin-left:0;margin-top:0;width:486.6pt;height:174.6pt;z-index:-251653120;mso-position-horizontal:center;mso-position-horizontal-relative:margin;mso-position-vertical:center;mso-position-vertical-relative:margin" o:allowincell="f" fillcolor="#7f7f7f [1612]" stroked="f">
+          <v:textpath style="font-family:&quot;EARTH&quot;;font-size:135pt" string="RLCC"/>
+          <w10:wrap anchorx="margin" anchory="margin"/>
         </v:shape>
       </w:pict>
     </w:r>
@@ -1615,7 +1903,7 @@
 </file>
 
 <file path=word/header3.xml><?xml version="1.0" encoding="utf-8"?>
-<w:hdr xmlns:wpc="http://schemas.microsoft.com/office/word/2010/wordprocessingCanvas" xmlns:cx="http://schemas.microsoft.com/office/drawing/2014/chartex" xmlns:cx1="http://schemas.microsoft.com/office/drawing/2015/9/8/chartex" xmlns:cx2="http://schemas.microsoft.com/office/drawing/2015/10/21/chartex" xmlns:cx3="http://schemas.microsoft.com/office/drawing/2016/5/9/chartex" xmlns:cx4="http://schemas.microsoft.com/office/drawing/2016/5/10/chartex" xmlns:cx5="http://schemas.microsoft.com/office/drawing/2016/5/11/chartex" xmlns:cx6="http://schemas.microsoft.com/office/drawing/2016/5/12/chartex" xmlns:cx7="http://schemas.microsoft.com/office/drawing/2016/5/13/chartex" xmlns:cx8="http://schemas.microsoft.com/office/drawing/2016/5/14/chartex" xmlns:mc="http://schemas.openxmlformats.org/markup-compatibility/2006" xmlns:aink="http://schemas.microsoft.com/office/drawing/2016/ink" xmlns:am3d="http://schemas.microsoft.com/office/drawing/2017/model3d" xmlns:o="urn:schemas-microsoft-com:office:office" xmlns:oel="http://schemas.microsoft.com/office/2019/extlst" xmlns:r="http://schemas.openxmlformats.org/officeDocument/2006/relationships" xmlns:m="http://schemas.openxmlformats.org/officeDocument/2006/math" xmlns:v="urn:schemas-microsoft-com:vml" xmlns:wp14="http://schemas.microsoft.com/office/word/2010/wordprocessingDrawing" xmlns:wp="http://schemas.openxmlformats.org/drawingml/2006/wordprocessingDrawing" xmlns:w10="urn:schemas-microsoft-com:office:word" xmlns:w="http://schemas.openxmlformats.org/wordprocessingml/2006/main" xmlns:w14="http://schemas.microsoft.com/office/word/2010/wordml" xmlns:w15="http://schemas.microsoft.com/office/word/2012/wordml" xmlns:w16cex="http://schemas.microsoft.com/office/word/2018/wordml/cex" xmlns:w16cid="http://schemas.microsoft.com/office/word/2016/wordml/cid" xmlns:w16="http://schemas.microsoft.com/office/word/2018/wordml" xmlns:w16du="http://schemas.microsoft.com/office/word/2023/wordml/word16du" xmlns:w16sdtdh="http://schemas.microsoft.com/office/word/2020/wordml/sdtdatahash" xmlns:w16se="http://schemas.microsoft.com/office/word/2015/wordml/symex" xmlns:wpg="http://schemas.microsoft.com/office/word/2010/wordprocessingGroup" xmlns:wpi="http://schemas.microsoft.com/office/word/2010/wordprocessingInk" xmlns:wne="http://schemas.microsoft.com/office/word/2006/wordml" xmlns:wps="http://schemas.microsoft.com/office/word/2010/wordprocessingShape" mc:Ignorable="w14 w15 w16se w16cid w16 w16cex w16sdtdh w16du wp14">
+<w:hdr xmlns:wpc="http://schemas.microsoft.com/office/word/2010/wordprocessingCanvas" xmlns:cx="http://schemas.microsoft.com/office/drawing/2014/chartex" xmlns:cx1="http://schemas.microsoft.com/office/drawing/2015/9/8/chartex" xmlns:cx2="http://schemas.microsoft.com/office/drawing/2015/10/21/chartex" xmlns:cx3="http://schemas.microsoft.com/office/drawing/2016/5/9/chartex" xmlns:cx4="http://schemas.microsoft.com/office/drawing/2016/5/10/chartex" xmlns:cx5="http://schemas.microsoft.com/office/drawing/2016/5/11/chartex" xmlns:cx6="http://schemas.microsoft.com/office/drawing/2016/5/12/chartex" xmlns:cx7="http://schemas.microsoft.com/office/drawing/2016/5/13/chartex" xmlns:cx8="http://schemas.microsoft.com/office/drawing/2016/5/14/chartex" xmlns:mc="http://schemas.openxmlformats.org/markup-compatibility/2006" xmlns:aink="http://schemas.microsoft.com/office/drawing/2016/ink" xmlns:am3d="http://schemas.microsoft.com/office/drawing/2017/model3d" xmlns:o="urn:schemas-microsoft-com:office:office" xmlns:oel="http://schemas.microsoft.com/office/2019/extlst" xmlns:r="http://schemas.openxmlformats.org/officeDocument/2006/relationships" xmlns:m="http://schemas.openxmlformats.org/officeDocument/2006/math" xmlns:v="urn:schemas-microsoft-com:vml" xmlns:wp14="http://schemas.microsoft.com/office/word/2010/wordprocessingDrawing" xmlns:wp="http://schemas.openxmlformats.org/drawingml/2006/wordprocessingDrawing" xmlns:w10="urn:schemas-microsoft-com:office:word" xmlns:w="http://schemas.openxmlformats.org/wordprocessingml/2006/main" xmlns:w14="http://schemas.microsoft.com/office/word/2010/wordml" xmlns:w15="http://schemas.microsoft.com/office/word/2012/wordml" xmlns:w16cex="http://schemas.microsoft.com/office/word/2018/wordml/cex" xmlns:w16cid="http://schemas.microsoft.com/office/word/2016/wordml/cid" xmlns:w16="http://schemas.microsoft.com/office/word/2018/wordml" xmlns:w16du="http://schemas.microsoft.com/office/word/2023/wordml/word16du" xmlns:w16sdtdh="http://schemas.microsoft.com/office/word/2020/wordml/sdtdatahash" xmlns:w16sdtfl="http://schemas.microsoft.com/office/word/2024/wordml/sdtformatlock" xmlns:w16se="http://schemas.microsoft.com/office/word/2015/wordml/symex" xmlns:wpg="http://schemas.microsoft.com/office/word/2010/wordprocessingGroup" xmlns:wpi="http://schemas.microsoft.com/office/word/2010/wordprocessingInk" xmlns:wne="http://schemas.microsoft.com/office/word/2006/wordml" xmlns:wps="http://schemas.microsoft.com/office/word/2010/wordprocessingShape" mc:Ignorable="w14 w15 w16se w16cid w16 w16cex w16sdtdh w16sdtfl w16du wp14">
   <w:p>
     <w:pPr>
       <w:pStyle w:val="Header"/>
@@ -1649,8 +1937,9 @@
           </v:handles>
           <o:lock v:ext="edit" text="t" shapetype="t"/>
         </v:shapetype>
-        <v:shape id="PowerPlusWaterMarkObject48153156" o:spid="_x0000_s1025" type="#_x0000_t136" style="position:absolute;margin-left:0;margin-top:0;width:629.4pt;height:128.4pt;rotation:315;z-index:-251657216;mso-position-horizontal:center;mso-position-horizontal-relative:margin;mso-position-vertical:center;mso-position-vertical-relative:margin" o:allowincell="f" fillcolor="#a5a5a5 [2092]" stroked="f">
-          <v:textpath style="font-family:&quot;Calibri&quot;;font-size:105pt" string="KARAN ARORA"/>
+        <v:shape id="PowerPlusWaterMarkObject716840640" o:spid="_x0000_s1025" type="#_x0000_t136" style="position:absolute;margin-left:0;margin-top:0;width:486.6pt;height:174.6pt;z-index:-251657216;mso-position-horizontal:center;mso-position-horizontal-relative:margin;mso-position-vertical:center;mso-position-vertical-relative:margin" o:allowincell="f" fillcolor="#7f7f7f [1612]" stroked="f">
+          <v:textpath style="font-family:&quot;EARTH&quot;;font-size:135pt" string="RLCC"/>
+          <w10:wrap anchorx="margin" anchory="margin"/>
         </v:shape>
       </w:pict>
     </w:r>
@@ -1659,7 +1948,7 @@
 </file>
 
 <file path=word/numbering.xml><?xml version="1.0" encoding="utf-8"?>
-<w:numbering xmlns:wpc="http://schemas.microsoft.com/office/word/2010/wordprocessingCanvas" xmlns:cx="http://schemas.microsoft.com/office/drawing/2014/chartex" xmlns:cx1="http://schemas.microsoft.com/office/drawing/2015/9/8/chartex" xmlns:cx2="http://schemas.microsoft.com/office/drawing/2015/10/21/chartex" xmlns:cx3="http://schemas.microsoft.com/office/drawing/2016/5/9/chartex" xmlns:cx4="http://schemas.microsoft.com/office/drawing/2016/5/10/chartex" xmlns:cx5="http://schemas.microsoft.com/office/drawing/2016/5/11/chartex" xmlns:cx6="http://schemas.microsoft.com/office/drawing/2016/5/12/chartex" xmlns:cx7="http://schemas.microsoft.com/office/drawing/2016/5/13/chartex" xmlns:cx8="http://schemas.microsoft.com/office/drawing/2016/5/14/chartex" xmlns:mc="http://schemas.openxmlformats.org/markup-compatibility/2006" xmlns:aink="http://schemas.microsoft.com/office/drawing/2016/ink" xmlns:am3d="http://schemas.microsoft.com/office/drawing/2017/model3d" xmlns:o="urn:schemas-microsoft-com:office:office" xmlns:oel="http://schemas.microsoft.com/office/2019/extlst" xmlns:r="http://schemas.openxmlformats.org/officeDocument/2006/relationships" xmlns:m="http://schemas.openxmlformats.org/officeDocument/2006/math" xmlns:v="urn:schemas-microsoft-com:vml" xmlns:wp14="http://schemas.microsoft.com/office/word/2010/wordprocessingDrawing" xmlns:wp="http://schemas.openxmlformats.org/drawingml/2006/wordprocessingDrawing" xmlns:w10="urn:schemas-microsoft-com:office:word" xmlns:w="http://schemas.openxmlformats.org/wordprocessingml/2006/main" xmlns:w14="http://schemas.microsoft.com/office/word/2010/wordml" xmlns:w15="http://schemas.microsoft.com/office/word/2012/wordml" xmlns:w16cex="http://schemas.microsoft.com/office/word/2018/wordml/cex" xmlns:w16cid="http://schemas.microsoft.com/office/word/2016/wordml/cid" xmlns:w16="http://schemas.microsoft.com/office/word/2018/wordml" xmlns:w16du="http://schemas.microsoft.com/office/word/2023/wordml/word16du" xmlns:w16sdtdh="http://schemas.microsoft.com/office/word/2020/wordml/sdtdatahash" xmlns:w16se="http://schemas.microsoft.com/office/word/2015/wordml/symex" xmlns:wpg="http://schemas.microsoft.com/office/word/2010/wordprocessingGroup" xmlns:wpi="http://schemas.microsoft.com/office/word/2010/wordprocessingInk" xmlns:wne="http://schemas.microsoft.com/office/word/2006/wordml" xmlns:wps="http://schemas.microsoft.com/office/word/2010/wordprocessingShape" mc:Ignorable="w14 w15 w16se w16cid w16 w16cex w16sdtdh w16du wp14">
+<w:numbering xmlns:wpc="http://schemas.microsoft.com/office/word/2010/wordprocessingCanvas" xmlns:cx="http://schemas.microsoft.com/office/drawing/2014/chartex" xmlns:cx1="http://schemas.microsoft.com/office/drawing/2015/9/8/chartex" xmlns:cx2="http://schemas.microsoft.com/office/drawing/2015/10/21/chartex" xmlns:cx3="http://schemas.microsoft.com/office/drawing/2016/5/9/chartex" xmlns:cx4="http://schemas.microsoft.com/office/drawing/2016/5/10/chartex" xmlns:cx5="http://schemas.microsoft.com/office/drawing/2016/5/11/chartex" xmlns:cx6="http://schemas.microsoft.com/office/drawing/2016/5/12/chartex" xmlns:cx7="http://schemas.microsoft.com/office/drawing/2016/5/13/chartex" xmlns:cx8="http://schemas.microsoft.com/office/drawing/2016/5/14/chartex" xmlns:mc="http://schemas.openxmlformats.org/markup-compatibility/2006" xmlns:aink="http://schemas.microsoft.com/office/drawing/2016/ink" xmlns:am3d="http://schemas.microsoft.com/office/drawing/2017/model3d" xmlns:o="urn:schemas-microsoft-com:office:office" xmlns:oel="http://schemas.microsoft.com/office/2019/extlst" xmlns:r="http://schemas.openxmlformats.org/officeDocument/2006/relationships" xmlns:m="http://schemas.openxmlformats.org/officeDocument/2006/math" xmlns:v="urn:schemas-microsoft-com:vml" xmlns:wp14="http://schemas.microsoft.com/office/word/2010/wordprocessingDrawing" xmlns:wp="http://schemas.openxmlformats.org/drawingml/2006/wordprocessingDrawing" xmlns:w10="urn:schemas-microsoft-com:office:word" xmlns:w="http://schemas.openxmlformats.org/wordprocessingml/2006/main" xmlns:w14="http://schemas.microsoft.com/office/word/2010/wordml" xmlns:w15="http://schemas.microsoft.com/office/word/2012/wordml" xmlns:w16cex="http://schemas.microsoft.com/office/word/2018/wordml/cex" xmlns:w16cid="http://schemas.microsoft.com/office/word/2016/wordml/cid" xmlns:w16="http://schemas.microsoft.com/office/word/2018/wordml" xmlns:w16du="http://schemas.microsoft.com/office/word/2023/wordml/word16du" xmlns:w16sdtdh="http://schemas.microsoft.com/office/word/2020/wordml/sdtdatahash" xmlns:w16sdtfl="http://schemas.microsoft.com/office/word/2024/wordml/sdtformatlock" xmlns:w16se="http://schemas.microsoft.com/office/word/2015/wordml/symex" xmlns:wpg="http://schemas.microsoft.com/office/word/2010/wordprocessingGroup" xmlns:wpi="http://schemas.microsoft.com/office/word/2010/wordprocessingInk" xmlns:wne="http://schemas.microsoft.com/office/word/2006/wordml" xmlns:wps="http://schemas.microsoft.com/office/word/2010/wordprocessingShape" mc:Ignorable="w14 w15 w16se w16cid w16 w16cex w16sdtdh w16sdtfl w16du wp14">
   <w:abstractNum w:abstractNumId="0" w15:restartNumberingAfterBreak="0">
     <w:nsid w:val="52E6798A"/>
     <w:multiLevelType w:val="hybridMultilevel"/>
@@ -1943,7 +2232,7 @@
 </file>
 
 <file path=word/styles.xml><?xml version="1.0" encoding="utf-8"?>
-<w:styles xmlns:mc="http://schemas.openxmlformats.org/markup-compatibility/2006" xmlns:r="http://schemas.openxmlformats.org/officeDocument/2006/relationships" xmlns:w="http://schemas.openxmlformats.org/wordprocessingml/2006/main" xmlns:w14="http://schemas.microsoft.com/office/word/2010/wordml" xmlns:w15="http://schemas.microsoft.com/office/word/2012/wordml" xmlns:w16cex="http://schemas.microsoft.com/office/word/2018/wordml/cex" xmlns:w16cid="http://schemas.microsoft.com/office/word/2016/wordml/cid" xmlns:w16="http://schemas.microsoft.com/office/word/2018/wordml" xmlns:w16du="http://schemas.microsoft.com/office/word/2023/wordml/word16du" xmlns:w16sdtdh="http://schemas.microsoft.com/office/word/2020/wordml/sdtdatahash" xmlns:w16se="http://schemas.microsoft.com/office/word/2015/wordml/symex" mc:Ignorable="w14 w15 w16se w16cid w16 w16cex w16sdtdh w16du">
+<w:styles xmlns:mc="http://schemas.openxmlformats.org/markup-compatibility/2006" xmlns:r="http://schemas.openxmlformats.org/officeDocument/2006/relationships" xmlns:w="http://schemas.openxmlformats.org/wordprocessingml/2006/main" xmlns:w14="http://schemas.microsoft.com/office/word/2010/wordml" xmlns:w15="http://schemas.microsoft.com/office/word/2012/wordml" xmlns:w16cex="http://schemas.microsoft.com/office/word/2018/wordml/cex" xmlns:w16cid="http://schemas.microsoft.com/office/word/2016/wordml/cid" xmlns:w16="http://schemas.microsoft.com/office/word/2018/wordml" xmlns:w16du="http://schemas.microsoft.com/office/word/2023/wordml/word16du" xmlns:w16sdtdh="http://schemas.microsoft.com/office/word/2020/wordml/sdtdatahash" xmlns:w16sdtfl="http://schemas.microsoft.com/office/word/2024/wordml/sdtformatlock" xmlns:w16se="http://schemas.microsoft.com/office/word/2015/wordml/symex" mc:Ignorable="w14 w15 w16se w16cid w16 w16cex w16sdtdh w16sdtfl w16du">
   <w:docDefaults>
     <w:rPrDefault>
       <w:rPr>
